--- a/LabWeek5/report.docx
+++ b/LabWeek5/report.docx
@@ -134,6 +134,7 @@
         <w:pStyle w:val="2"/>
         <w:spacing w:line="288" w:lineRule="auto"/>
         <w:jc w:val="center"/>
+        <w:outlineLvl w:val="9"/>
         <w:rPr>
           <w:sz w:val="28"/>
           <w:szCs w:val="28"/>
@@ -146,6 +147,7 @@
         <w:pStyle w:val="2"/>
         <w:spacing w:line="288" w:lineRule="auto"/>
         <w:jc w:val="center"/>
+        <w:outlineLvl w:val="9"/>
         <w:rPr>
           <w:sz w:val="28"/>
           <w:szCs w:val="28"/>
@@ -155,7 +157,7 @@
     </w:p>
     <w:p>
       <w:pPr>
-        <w:pStyle w:val="20"/>
+        <w:pStyle w:val="22"/>
         <w:rPr>
           <w:rFonts w:hint="default"/>
           <w:b/>
@@ -173,7 +175,7 @@
     </w:p>
     <w:p>
       <w:pPr>
-        <w:pStyle w:val="20"/>
+        <w:pStyle w:val="22"/>
         <w:rPr>
           <w:rFonts w:hint="default"/>
           <w:b/>
@@ -235,7 +237,7 @@
     </w:p>
     <w:p>
       <w:pPr>
-        <w:pStyle w:val="18"/>
+        <w:pStyle w:val="20"/>
         <w:rPr>
           <w:rFonts w:hint="default"/>
           <w:sz w:val="40"/>
@@ -321,7 +323,7 @@
     <w:p/>
     <w:p>
       <w:pPr>
-        <w:pStyle w:val="20"/>
+        <w:pStyle w:val="22"/>
         <w:rPr>
           <w:rFonts w:hint="default"/>
           <w:lang w:val="en-US"/>
@@ -340,16 +342,16 @@
     </w:p>
     <w:p>
       <w:pPr>
-        <w:pStyle w:val="20"/>
-        <w:rPr>
-          <w:rFonts w:hint="default"/>
-          <w:lang w:val="en-US"/>
-        </w:rPr>
-      </w:pPr>
-    </w:p>
-    <w:p>
-      <w:pPr>
-        <w:pStyle w:val="20"/>
+        <w:pStyle w:val="22"/>
+        <w:rPr>
+          <w:rFonts w:hint="default"/>
+          <w:lang w:val="en-US"/>
+        </w:rPr>
+      </w:pPr>
+    </w:p>
+    <w:p>
+      <w:pPr>
+        <w:pStyle w:val="22"/>
         <w:rPr>
           <w:rFonts w:hint="default"/>
           <w:lang w:val="en-US"/>
@@ -359,26 +361,1140 @@
     <w:bookmarkEnd w:id="1"/>
     <w:p>
       <w:pPr>
-        <w:pStyle w:val="20"/>
-        <w:jc w:val="left"/>
-      </w:pPr>
-    </w:p>
-    <w:p>
-      <w:pPr>
-        <w:pStyle w:val="20"/>
-        <w:jc w:val="left"/>
-      </w:pPr>
-    </w:p>
-    <w:p>
-      <w:pPr>
-        <w:pStyle w:val="20"/>
+        <w:pStyle w:val="22"/>
+        <w:jc w:val="left"/>
+      </w:pPr>
+    </w:p>
+    <w:p>
+      <w:pPr>
+        <w:pStyle w:val="22"/>
+        <w:jc w:val="left"/>
+      </w:pPr>
+    </w:p>
+    <w:sdt>
+      <w:sdtPr>
+        <w:rPr>
+          <w:rFonts w:hint="default" w:ascii="Times New Roman" w:hAnsi="Times New Roman" w:eastAsia="SimSun" w:cs="Times New Roman"/>
+          <w:sz w:val="21"/>
+          <w:szCs w:val="26"/>
+          <w:lang w:val="en-US" w:eastAsia="en-US" w:bidi="ar-SA"/>
+        </w:rPr>
+        <w:id w:val="147462728"/>
+        <w15:color w:val="DBDBDB"/>
+        <w:docPartObj>
+          <w:docPartGallery w:val="Table of Contents"/>
+          <w:docPartUnique/>
+        </w:docPartObj>
+      </w:sdtPr>
+      <w:sdtContent>
+        <w:p>
+          <w:pPr>
+            <w:spacing w:before="0" w:beforeLines="0" w:after="0" w:afterLines="0" w:line="240" w:lineRule="auto"/>
+            <w:ind w:left="0" w:leftChars="0" w:right="0" w:rightChars="0" w:firstLine="0" w:firstLineChars="0"/>
+            <w:jc w:val="center"/>
+            <w:rPr>
+              <w:rFonts w:hint="default" w:ascii="Times New Roman" w:hAnsi="Times New Roman" w:cs="Times New Roman"/>
+              <w:lang w:val="en-US"/>
+            </w:rPr>
+          </w:pPr>
+          <w:r>
+            <w:rPr>
+              <w:rFonts w:hint="default" w:ascii="Times New Roman" w:hAnsi="Times New Roman" w:eastAsia="SimSun" w:cs="Times New Roman"/>
+              <w:sz w:val="21"/>
+              <w:szCs w:val="26"/>
+              <w:lang w:val="en-US" w:eastAsia="en-US" w:bidi="ar-SA"/>
+            </w:rPr>
+            <w:t>Mục lục</w:t>
+          </w:r>
+        </w:p>
+        <w:p>
+          <w:pPr>
+            <w:pStyle w:val="12"/>
+            <w:tabs>
+              <w:tab w:val="right" w:leader="dot" w:pos="9026"/>
+            </w:tabs>
+          </w:pPr>
+          <w:r>
+            <w:fldChar w:fldCharType="begin"/>
+          </w:r>
+          <w:r>
+            <w:instrText xml:space="preserve">TOC \o "1-3" \h \u </w:instrText>
+          </w:r>
+          <w:r>
+            <w:fldChar w:fldCharType="separate"/>
+          </w:r>
+          <w:r>
+            <w:fldChar w:fldCharType="begin"/>
+          </w:r>
+          <w:r>
+            <w:instrText xml:space="preserve"> HYPERLINK \l _Toc30509 </w:instrText>
+          </w:r>
+          <w:r>
+            <w:fldChar w:fldCharType="separate"/>
+          </w:r>
+          <w:r>
+            <w:rPr>
+              <w:rFonts w:hint="default"/>
+            </w:rPr>
+            <w:t xml:space="preserve">I. </w:t>
+          </w:r>
+          <w:r>
+            <w:rPr>
+              <w:rFonts w:hint="default"/>
+              <w:caps w:val="0"/>
+              <w:lang w:val="en-US"/>
+            </w:rPr>
+            <w:t>Giới thiệu về ứng dụng</w:t>
+          </w:r>
+          <w:r>
+            <w:tab/>
+          </w:r>
+          <w:r>
+            <w:fldChar w:fldCharType="begin"/>
+          </w:r>
+          <w:r>
+            <w:instrText xml:space="preserve"> PAGEREF _Toc30509 \h </w:instrText>
+          </w:r>
+          <w:r>
+            <w:fldChar w:fldCharType="separate"/>
+          </w:r>
+          <w:r>
+            <w:t>3</w:t>
+          </w:r>
+          <w:r>
+            <w:fldChar w:fldCharType="end"/>
+          </w:r>
+          <w:r>
+            <w:fldChar w:fldCharType="end"/>
+          </w:r>
+        </w:p>
+        <w:p>
+          <w:pPr>
+            <w:pStyle w:val="12"/>
+            <w:tabs>
+              <w:tab w:val="right" w:leader="dot" w:pos="9026"/>
+            </w:tabs>
+          </w:pPr>
+          <w:r>
+            <w:fldChar w:fldCharType="begin"/>
+          </w:r>
+          <w:r>
+            <w:instrText xml:space="preserve"> HYPERLINK \l _Toc29254 </w:instrText>
+          </w:r>
+          <w:r>
+            <w:fldChar w:fldCharType="separate"/>
+          </w:r>
+          <w:r>
+            <w:rPr>
+              <w:rFonts w:hint="default"/>
+              <w:caps w:val="0"/>
+              <w:lang w:val="en-US"/>
+            </w:rPr>
+            <w:t>II. Tính năng</w:t>
+          </w:r>
+          <w:r>
+            <w:tab/>
+          </w:r>
+          <w:r>
+            <w:fldChar w:fldCharType="begin"/>
+          </w:r>
+          <w:r>
+            <w:instrText xml:space="preserve"> PAGEREF _Toc29254 \h </w:instrText>
+          </w:r>
+          <w:r>
+            <w:fldChar w:fldCharType="separate"/>
+          </w:r>
+          <w:r>
+            <w:t>3</w:t>
+          </w:r>
+          <w:r>
+            <w:fldChar w:fldCharType="end"/>
+          </w:r>
+          <w:r>
+            <w:fldChar w:fldCharType="end"/>
+          </w:r>
+        </w:p>
+        <w:p>
+          <w:pPr>
+            <w:pStyle w:val="13"/>
+            <w:tabs>
+              <w:tab w:val="right" w:leader="dot" w:pos="9026"/>
+            </w:tabs>
+          </w:pPr>
+          <w:r>
+            <w:fldChar w:fldCharType="begin"/>
+          </w:r>
+          <w:r>
+            <w:instrText xml:space="preserve"> HYPERLINK \l _Toc20755 </w:instrText>
+          </w:r>
+          <w:r>
+            <w:fldChar w:fldCharType="separate"/>
+          </w:r>
+          <w:r>
+            <w:rPr>
+              <w:rFonts w:hint="default"/>
+              <w:caps w:val="0"/>
+              <w:lang w:val="en-US"/>
+            </w:rPr>
+            <w:t>1. Xác thực người dùng</w:t>
+          </w:r>
+          <w:r>
+            <w:tab/>
+          </w:r>
+          <w:r>
+            <w:fldChar w:fldCharType="begin"/>
+          </w:r>
+          <w:r>
+            <w:instrText xml:space="preserve"> PAGEREF _Toc20755 \h </w:instrText>
+          </w:r>
+          <w:r>
+            <w:fldChar w:fldCharType="separate"/>
+          </w:r>
+          <w:r>
+            <w:t>3</w:t>
+          </w:r>
+          <w:r>
+            <w:fldChar w:fldCharType="end"/>
+          </w:r>
+          <w:r>
+            <w:fldChar w:fldCharType="end"/>
+          </w:r>
+        </w:p>
+        <w:p>
+          <w:pPr>
+            <w:pStyle w:val="13"/>
+            <w:tabs>
+              <w:tab w:val="right" w:leader="dot" w:pos="9026"/>
+            </w:tabs>
+          </w:pPr>
+          <w:r>
+            <w:fldChar w:fldCharType="begin"/>
+          </w:r>
+          <w:r>
+            <w:instrText xml:space="preserve"> HYPERLINK \l _Toc28050 </w:instrText>
+          </w:r>
+          <w:r>
+            <w:fldChar w:fldCharType="separate"/>
+          </w:r>
+          <w:r>
+            <w:rPr>
+              <w:rFonts w:hint="default"/>
+              <w:caps w:val="0"/>
+              <w:lang w:val="en-US"/>
+            </w:rPr>
+            <w:t>2. Tính năng cho ứng viên</w:t>
+          </w:r>
+          <w:r>
+            <w:tab/>
+          </w:r>
+          <w:r>
+            <w:fldChar w:fldCharType="begin"/>
+          </w:r>
+          <w:r>
+            <w:instrText xml:space="preserve"> PAGEREF _Toc28050 \h </w:instrText>
+          </w:r>
+          <w:r>
+            <w:fldChar w:fldCharType="separate"/>
+          </w:r>
+          <w:r>
+            <w:t>3</w:t>
+          </w:r>
+          <w:r>
+            <w:fldChar w:fldCharType="end"/>
+          </w:r>
+          <w:r>
+            <w:fldChar w:fldCharType="end"/>
+          </w:r>
+        </w:p>
+        <w:p>
+          <w:pPr>
+            <w:pStyle w:val="13"/>
+            <w:tabs>
+              <w:tab w:val="right" w:leader="dot" w:pos="9026"/>
+            </w:tabs>
+          </w:pPr>
+          <w:r>
+            <w:fldChar w:fldCharType="begin"/>
+          </w:r>
+          <w:r>
+            <w:instrText xml:space="preserve"> HYPERLINK \l _Toc12753 </w:instrText>
+          </w:r>
+          <w:r>
+            <w:fldChar w:fldCharType="separate"/>
+          </w:r>
+          <w:r>
+            <w:rPr>
+              <w:rFonts w:hint="default"/>
+              <w:caps w:val="0"/>
+              <w:lang w:val="en-US"/>
+            </w:rPr>
+            <w:t>3. Tính năng cho công ty</w:t>
+          </w:r>
+          <w:r>
+            <w:tab/>
+          </w:r>
+          <w:r>
+            <w:fldChar w:fldCharType="begin"/>
+          </w:r>
+          <w:r>
+            <w:instrText xml:space="preserve"> PAGEREF _Toc12753 \h </w:instrText>
+          </w:r>
+          <w:r>
+            <w:fldChar w:fldCharType="separate"/>
+          </w:r>
+          <w:r>
+            <w:t>3</w:t>
+          </w:r>
+          <w:r>
+            <w:fldChar w:fldCharType="end"/>
+          </w:r>
+          <w:r>
+            <w:fldChar w:fldCharType="end"/>
+          </w:r>
+        </w:p>
+        <w:p>
+          <w:pPr>
+            <w:pStyle w:val="12"/>
+            <w:tabs>
+              <w:tab w:val="right" w:leader="dot" w:pos="9026"/>
+            </w:tabs>
+          </w:pPr>
+          <w:r>
+            <w:fldChar w:fldCharType="begin"/>
+          </w:r>
+          <w:r>
+            <w:instrText xml:space="preserve"> HYPERLINK \l _Toc2703 </w:instrText>
+          </w:r>
+          <w:r>
+            <w:fldChar w:fldCharType="separate"/>
+          </w:r>
+          <w:r>
+            <w:rPr>
+              <w:rFonts w:hint="default"/>
+              <w:caps w:val="0"/>
+              <w:lang w:val="en-US"/>
+            </w:rPr>
+            <w:t>III. Công nghệ sử dụng</w:t>
+          </w:r>
+          <w:r>
+            <w:tab/>
+          </w:r>
+          <w:r>
+            <w:fldChar w:fldCharType="begin"/>
+          </w:r>
+          <w:r>
+            <w:instrText xml:space="preserve"> PAGEREF _Toc2703 \h </w:instrText>
+          </w:r>
+          <w:r>
+            <w:fldChar w:fldCharType="separate"/>
+          </w:r>
+          <w:r>
+            <w:t>3</w:t>
+          </w:r>
+          <w:r>
+            <w:fldChar w:fldCharType="end"/>
+          </w:r>
+          <w:r>
+            <w:fldChar w:fldCharType="end"/>
+          </w:r>
+        </w:p>
+        <w:p>
+          <w:pPr>
+            <w:pStyle w:val="13"/>
+            <w:tabs>
+              <w:tab w:val="right" w:leader="dot" w:pos="9026"/>
+            </w:tabs>
+          </w:pPr>
+          <w:r>
+            <w:fldChar w:fldCharType="begin"/>
+          </w:r>
+          <w:r>
+            <w:instrText xml:space="preserve"> HYPERLINK \l _Toc30680 </w:instrText>
+          </w:r>
+          <w:r>
+            <w:fldChar w:fldCharType="separate"/>
+          </w:r>
+          <w:r>
+            <w:rPr>
+              <w:rFonts w:hint="default"/>
+              <w:caps w:val="0"/>
+              <w:lang w:val="en-US"/>
+            </w:rPr>
+            <w:t>1. Backend</w:t>
+          </w:r>
+          <w:r>
+            <w:tab/>
+          </w:r>
+          <w:r>
+            <w:fldChar w:fldCharType="begin"/>
+          </w:r>
+          <w:r>
+            <w:instrText xml:space="preserve"> PAGEREF _Toc30680 \h </w:instrText>
+          </w:r>
+          <w:r>
+            <w:fldChar w:fldCharType="separate"/>
+          </w:r>
+          <w:r>
+            <w:t>3</w:t>
+          </w:r>
+          <w:r>
+            <w:fldChar w:fldCharType="end"/>
+          </w:r>
+          <w:r>
+            <w:fldChar w:fldCharType="end"/>
+          </w:r>
+        </w:p>
+        <w:p>
+          <w:pPr>
+            <w:pStyle w:val="13"/>
+            <w:tabs>
+              <w:tab w:val="right" w:leader="dot" w:pos="9026"/>
+            </w:tabs>
+          </w:pPr>
+          <w:r>
+            <w:fldChar w:fldCharType="begin"/>
+          </w:r>
+          <w:r>
+            <w:instrText xml:space="preserve"> HYPERLINK \l _Toc20897 </w:instrText>
+          </w:r>
+          <w:r>
+            <w:fldChar w:fldCharType="separate"/>
+          </w:r>
+          <w:r>
+            <w:rPr>
+              <w:rFonts w:hint="default"/>
+              <w:caps w:val="0"/>
+              <w:lang w:val="en-US"/>
+            </w:rPr>
+            <w:t>2. Frontend</w:t>
+          </w:r>
+          <w:r>
+            <w:tab/>
+          </w:r>
+          <w:r>
+            <w:fldChar w:fldCharType="begin"/>
+          </w:r>
+          <w:r>
+            <w:instrText xml:space="preserve"> PAGEREF _Toc20897 \h </w:instrText>
+          </w:r>
+          <w:r>
+            <w:fldChar w:fldCharType="separate"/>
+          </w:r>
+          <w:r>
+            <w:t>3</w:t>
+          </w:r>
+          <w:r>
+            <w:fldChar w:fldCharType="end"/>
+          </w:r>
+          <w:r>
+            <w:fldChar w:fldCharType="end"/>
+          </w:r>
+        </w:p>
+        <w:p>
+          <w:pPr>
+            <w:pStyle w:val="12"/>
+            <w:tabs>
+              <w:tab w:val="right" w:leader="dot" w:pos="9026"/>
+            </w:tabs>
+          </w:pPr>
+          <w:r>
+            <w:fldChar w:fldCharType="begin"/>
+          </w:r>
+          <w:r>
+            <w:instrText xml:space="preserve"> HYPERLINK \l _Toc1739 </w:instrText>
+          </w:r>
+          <w:r>
+            <w:fldChar w:fldCharType="separate"/>
+          </w:r>
+          <w:r>
+            <w:rPr>
+              <w:rFonts w:hint="default"/>
+            </w:rPr>
+            <w:t xml:space="preserve">IV. </w:t>
+          </w:r>
+          <w:r>
+            <w:rPr>
+              <w:rFonts w:hint="default"/>
+              <w:caps w:val="0"/>
+              <w:lang w:val="en-US"/>
+            </w:rPr>
+            <w:t>Diagram</w:t>
+          </w:r>
+          <w:r>
+            <w:tab/>
+          </w:r>
+          <w:r>
+            <w:fldChar w:fldCharType="begin"/>
+          </w:r>
+          <w:r>
+            <w:instrText xml:space="preserve"> PAGEREF _Toc1739 \h </w:instrText>
+          </w:r>
+          <w:r>
+            <w:fldChar w:fldCharType="separate"/>
+          </w:r>
+          <w:r>
+            <w:t>4</w:t>
+          </w:r>
+          <w:r>
+            <w:fldChar w:fldCharType="end"/>
+          </w:r>
+          <w:r>
+            <w:fldChar w:fldCharType="end"/>
+          </w:r>
+        </w:p>
+        <w:p>
+          <w:pPr>
+            <w:pStyle w:val="12"/>
+            <w:tabs>
+              <w:tab w:val="right" w:leader="dot" w:pos="9026"/>
+            </w:tabs>
+          </w:pPr>
+          <w:r>
+            <w:fldChar w:fldCharType="begin"/>
+          </w:r>
+          <w:r>
+            <w:instrText xml:space="preserve"> HYPERLINK \l _Toc26986 </w:instrText>
+          </w:r>
+          <w:r>
+            <w:fldChar w:fldCharType="separate"/>
+          </w:r>
+          <w:r>
+            <w:rPr>
+              <w:rFonts w:hint="default"/>
+            </w:rPr>
+            <w:t xml:space="preserve">V. </w:t>
+          </w:r>
+          <w:r>
+            <w:rPr>
+              <w:rFonts w:hint="default"/>
+              <w:caps w:val="0"/>
+              <w:lang w:val="en-US"/>
+            </w:rPr>
+            <w:t>Chức năng hiện thực</w:t>
+          </w:r>
+          <w:r>
+            <w:tab/>
+          </w:r>
+          <w:r>
+            <w:fldChar w:fldCharType="begin"/>
+          </w:r>
+          <w:r>
+            <w:instrText xml:space="preserve"> PAGEREF _Toc26986 \h </w:instrText>
+          </w:r>
+          <w:r>
+            <w:fldChar w:fldCharType="separate"/>
+          </w:r>
+          <w:r>
+            <w:t>4</w:t>
+          </w:r>
+          <w:r>
+            <w:fldChar w:fldCharType="end"/>
+          </w:r>
+          <w:r>
+            <w:fldChar w:fldCharType="end"/>
+          </w:r>
+        </w:p>
+        <w:p>
+          <w:pPr>
+            <w:pStyle w:val="13"/>
+            <w:tabs>
+              <w:tab w:val="right" w:leader="dot" w:pos="9026"/>
+            </w:tabs>
+          </w:pPr>
+          <w:r>
+            <w:fldChar w:fldCharType="begin"/>
+          </w:r>
+          <w:r>
+            <w:instrText xml:space="preserve"> HYPERLINK \l _Toc7720 </w:instrText>
+          </w:r>
+          <w:r>
+            <w:fldChar w:fldCharType="separate"/>
+          </w:r>
+          <w:r>
+            <w:rPr>
+              <w:rFonts w:hint="default"/>
+              <w:lang w:val="en-US"/>
+            </w:rPr>
+            <w:t xml:space="preserve">1. </w:t>
+          </w:r>
+          <w:r>
+            <w:rPr>
+              <w:rFonts w:hint="default"/>
+              <w:caps w:val="0"/>
+              <w:lang w:val="en-US"/>
+            </w:rPr>
+            <w:t>Trang chủ</w:t>
+          </w:r>
+          <w:r>
+            <w:tab/>
+          </w:r>
+          <w:r>
+            <w:fldChar w:fldCharType="begin"/>
+          </w:r>
+          <w:r>
+            <w:instrText xml:space="preserve"> PAGEREF _Toc7720 \h </w:instrText>
+          </w:r>
+          <w:r>
+            <w:fldChar w:fldCharType="separate"/>
+          </w:r>
+          <w:r>
+            <w:t>4</w:t>
+          </w:r>
+          <w:r>
+            <w:fldChar w:fldCharType="end"/>
+          </w:r>
+          <w:r>
+            <w:fldChar w:fldCharType="end"/>
+          </w:r>
+        </w:p>
+        <w:p>
+          <w:pPr>
+            <w:pStyle w:val="13"/>
+            <w:tabs>
+              <w:tab w:val="right" w:leader="dot" w:pos="9026"/>
+            </w:tabs>
+          </w:pPr>
+          <w:r>
+            <w:fldChar w:fldCharType="begin"/>
+          </w:r>
+          <w:r>
+            <w:instrText xml:space="preserve"> HYPERLINK \l _Toc331 </w:instrText>
+          </w:r>
+          <w:r>
+            <w:fldChar w:fldCharType="separate"/>
+          </w:r>
+          <w:r>
+            <w:rPr>
+              <w:rFonts w:hint="default"/>
+              <w:caps w:val="0"/>
+              <w:lang w:val="en-US"/>
+            </w:rPr>
+            <w:t>2. Đăng nhập</w:t>
+          </w:r>
+          <w:r>
+            <w:tab/>
+          </w:r>
+          <w:r>
+            <w:fldChar w:fldCharType="begin"/>
+          </w:r>
+          <w:r>
+            <w:instrText xml:space="preserve"> PAGEREF _Toc331 \h </w:instrText>
+          </w:r>
+          <w:r>
+            <w:fldChar w:fldCharType="separate"/>
+          </w:r>
+          <w:r>
+            <w:t>5</w:t>
+          </w:r>
+          <w:r>
+            <w:fldChar w:fldCharType="end"/>
+          </w:r>
+          <w:r>
+            <w:fldChar w:fldCharType="end"/>
+          </w:r>
+        </w:p>
+        <w:p>
+          <w:pPr>
+            <w:pStyle w:val="13"/>
+            <w:tabs>
+              <w:tab w:val="right" w:leader="dot" w:pos="9026"/>
+            </w:tabs>
+          </w:pPr>
+          <w:r>
+            <w:fldChar w:fldCharType="begin"/>
+          </w:r>
+          <w:r>
+            <w:instrText xml:space="preserve"> HYPERLINK \l _Toc20030 </w:instrText>
+          </w:r>
+          <w:r>
+            <w:fldChar w:fldCharType="separate"/>
+          </w:r>
+          <w:r>
+            <w:rPr>
+              <w:rFonts w:hint="default"/>
+              <w:caps w:val="0"/>
+              <w:lang w:val="en-US"/>
+            </w:rPr>
+            <w:t xml:space="preserve">3. </w:t>
+          </w:r>
+          <w:r>
+            <w:rPr>
+              <w:rFonts w:hint="default"/>
+              <w:lang w:val="en-US"/>
+            </w:rPr>
+            <w:t>T</w:t>
+          </w:r>
+          <w:r>
+            <w:rPr>
+              <w:rFonts w:hint="default"/>
+              <w:caps w:val="0"/>
+              <w:lang w:val="en-US"/>
+            </w:rPr>
+            <w:t>rang quản lý hồ sơ ứng viên</w:t>
+          </w:r>
+          <w:r>
+            <w:tab/>
+          </w:r>
+          <w:r>
+            <w:fldChar w:fldCharType="begin"/>
+          </w:r>
+          <w:r>
+            <w:instrText xml:space="preserve"> PAGEREF _Toc20030 \h </w:instrText>
+          </w:r>
+          <w:r>
+            <w:fldChar w:fldCharType="separate"/>
+          </w:r>
+          <w:r>
+            <w:t>5</w:t>
+          </w:r>
+          <w:r>
+            <w:fldChar w:fldCharType="end"/>
+          </w:r>
+          <w:r>
+            <w:fldChar w:fldCharType="end"/>
+          </w:r>
+        </w:p>
+        <w:p>
+          <w:pPr>
+            <w:pStyle w:val="13"/>
+            <w:tabs>
+              <w:tab w:val="right" w:leader="dot" w:pos="9026"/>
+            </w:tabs>
+          </w:pPr>
+          <w:r>
+            <w:fldChar w:fldCharType="begin"/>
+          </w:r>
+          <w:r>
+            <w:instrText xml:space="preserve"> HYPERLINK \l _Toc21760 </w:instrText>
+          </w:r>
+          <w:r>
+            <w:fldChar w:fldCharType="separate"/>
+          </w:r>
+          <w:r>
+            <w:rPr>
+              <w:rFonts w:hint="default"/>
+              <w:caps w:val="0"/>
+              <w:lang w:val="en-US"/>
+            </w:rPr>
+            <w:t xml:space="preserve">4. </w:t>
+          </w:r>
+          <w:r>
+            <w:rPr>
+              <w:rFonts w:hint="default"/>
+              <w:lang w:val="en-US"/>
+            </w:rPr>
+            <w:t>T</w:t>
+          </w:r>
+          <w:r>
+            <w:rPr>
+              <w:rFonts w:hint="default"/>
+              <w:caps w:val="0"/>
+              <w:lang w:val="en-US"/>
+            </w:rPr>
+            <w:t>rang tìm kiếm việc làm</w:t>
+          </w:r>
+          <w:r>
+            <w:tab/>
+          </w:r>
+          <w:r>
+            <w:fldChar w:fldCharType="begin"/>
+          </w:r>
+          <w:r>
+            <w:instrText xml:space="preserve"> PAGEREF _Toc21760 \h </w:instrText>
+          </w:r>
+          <w:r>
+            <w:fldChar w:fldCharType="separate"/>
+          </w:r>
+          <w:r>
+            <w:t>6</w:t>
+          </w:r>
+          <w:r>
+            <w:fldChar w:fldCharType="end"/>
+          </w:r>
+          <w:r>
+            <w:fldChar w:fldCharType="end"/>
+          </w:r>
+        </w:p>
+        <w:p>
+          <w:pPr>
+            <w:pStyle w:val="13"/>
+            <w:tabs>
+              <w:tab w:val="right" w:leader="dot" w:pos="9026"/>
+            </w:tabs>
+          </w:pPr>
+          <w:r>
+            <w:fldChar w:fldCharType="begin"/>
+          </w:r>
+          <w:r>
+            <w:instrText xml:space="preserve"> HYPERLINK \l _Toc17881 </w:instrText>
+          </w:r>
+          <w:r>
+            <w:fldChar w:fldCharType="separate"/>
+          </w:r>
+          <w:r>
+            <w:rPr>
+              <w:rFonts w:hint="default"/>
+              <w:caps w:val="0"/>
+              <w:lang w:val="en-US"/>
+            </w:rPr>
+            <w:t xml:space="preserve">5. </w:t>
+          </w:r>
+          <w:r>
+            <w:rPr>
+              <w:rFonts w:hint="default"/>
+              <w:lang w:val="en-US"/>
+            </w:rPr>
+            <w:t>T</w:t>
+          </w:r>
+          <w:r>
+            <w:rPr>
+              <w:rFonts w:hint="default"/>
+              <w:caps w:val="0"/>
+              <w:lang w:val="en-US"/>
+            </w:rPr>
+            <w:t>rang chi tiết công việc</w:t>
+          </w:r>
+          <w:r>
+            <w:tab/>
+          </w:r>
+          <w:r>
+            <w:fldChar w:fldCharType="begin"/>
+          </w:r>
+          <w:r>
+            <w:instrText xml:space="preserve"> PAGEREF _Toc17881 \h </w:instrText>
+          </w:r>
+          <w:r>
+            <w:fldChar w:fldCharType="separate"/>
+          </w:r>
+          <w:r>
+            <w:t>8</w:t>
+          </w:r>
+          <w:r>
+            <w:fldChar w:fldCharType="end"/>
+          </w:r>
+          <w:r>
+            <w:fldChar w:fldCharType="end"/>
+          </w:r>
+        </w:p>
+        <w:p>
+          <w:pPr>
+            <w:pStyle w:val="13"/>
+            <w:tabs>
+              <w:tab w:val="right" w:leader="dot" w:pos="9026"/>
+            </w:tabs>
+          </w:pPr>
+          <w:r>
+            <w:fldChar w:fldCharType="begin"/>
+          </w:r>
+          <w:r>
+            <w:instrText xml:space="preserve"> HYPERLINK \l _Toc14879 </w:instrText>
+          </w:r>
+          <w:r>
+            <w:fldChar w:fldCharType="separate"/>
+          </w:r>
+          <w:r>
+            <w:rPr>
+              <w:rFonts w:hint="default"/>
+              <w:caps w:val="0"/>
+              <w:lang w:val="en-US"/>
+            </w:rPr>
+            <w:t xml:space="preserve">6. </w:t>
+          </w:r>
+          <w:r>
+            <w:rPr>
+              <w:rFonts w:hint="default"/>
+              <w:lang w:val="en-US"/>
+            </w:rPr>
+            <w:t>T</w:t>
+          </w:r>
+          <w:r>
+            <w:rPr>
+              <w:rFonts w:hint="default"/>
+              <w:caps w:val="0"/>
+              <w:lang w:val="en-US"/>
+            </w:rPr>
+            <w:t>rang quản lý công ty</w:t>
+          </w:r>
+          <w:r>
+            <w:tab/>
+          </w:r>
+          <w:r>
+            <w:fldChar w:fldCharType="begin"/>
+          </w:r>
+          <w:r>
+            <w:instrText xml:space="preserve"> PAGEREF _Toc14879 \h </w:instrText>
+          </w:r>
+          <w:r>
+            <w:fldChar w:fldCharType="separate"/>
+          </w:r>
+          <w:r>
+            <w:t>8</w:t>
+          </w:r>
+          <w:r>
+            <w:fldChar w:fldCharType="end"/>
+          </w:r>
+          <w:r>
+            <w:fldChar w:fldCharType="end"/>
+          </w:r>
+        </w:p>
+        <w:p>
+          <w:pPr>
+            <w:pStyle w:val="13"/>
+            <w:tabs>
+              <w:tab w:val="right" w:leader="dot" w:pos="9026"/>
+            </w:tabs>
+          </w:pPr>
+          <w:r>
+            <w:fldChar w:fldCharType="begin"/>
+          </w:r>
+          <w:r>
+            <w:instrText xml:space="preserve"> HYPERLINK \l _Toc17995 </w:instrText>
+          </w:r>
+          <w:r>
+            <w:fldChar w:fldCharType="separate"/>
+          </w:r>
+          <w:r>
+            <w:rPr>
+              <w:rFonts w:hint="default"/>
+              <w:caps w:val="0"/>
+              <w:lang w:val="en-US"/>
+            </w:rPr>
+            <w:t xml:space="preserve">7. </w:t>
+          </w:r>
+          <w:r>
+            <w:rPr>
+              <w:rFonts w:hint="default"/>
+              <w:lang w:val="en-US"/>
+            </w:rPr>
+            <w:t>T</w:t>
+          </w:r>
+          <w:r>
+            <w:rPr>
+              <w:rFonts w:hint="default"/>
+              <w:caps w:val="0"/>
+              <w:lang w:val="en-US"/>
+            </w:rPr>
+            <w:t>rang tìm kiếm ứng viên</w:t>
+          </w:r>
+          <w:r>
+            <w:tab/>
+          </w:r>
+          <w:r>
+            <w:fldChar w:fldCharType="begin"/>
+          </w:r>
+          <w:r>
+            <w:instrText xml:space="preserve"> PAGEREF _Toc17995 \h </w:instrText>
+          </w:r>
+          <w:r>
+            <w:fldChar w:fldCharType="separate"/>
+          </w:r>
+          <w:r>
+            <w:t>9</w:t>
+          </w:r>
+          <w:r>
+            <w:fldChar w:fldCharType="end"/>
+          </w:r>
+          <w:r>
+            <w:fldChar w:fldCharType="end"/>
+          </w:r>
+        </w:p>
+        <w:p>
+          <w:pPr>
+            <w:pStyle w:val="14"/>
+            <w:tabs>
+              <w:tab w:val="right" w:leader="dot" w:pos="9026"/>
+            </w:tabs>
+          </w:pPr>
+          <w:r>
+            <w:fldChar w:fldCharType="begin"/>
+          </w:r>
+          <w:r>
+            <w:instrText xml:space="preserve"> HYPERLINK \l _Toc28284 </w:instrText>
+          </w:r>
+          <w:r>
+            <w:fldChar w:fldCharType="separate"/>
+          </w:r>
+          <w:r>
+            <w:rPr>
+              <w:rFonts w:hint="default" w:ascii="Wingdings" w:hAnsi="Wingdings"/>
+              <w:caps w:val="0"/>
+              <w:lang w:val="en-US"/>
+            </w:rPr>
+            <w:t xml:space="preserve"> </w:t>
+          </w:r>
+          <w:r>
+            <w:rPr>
+              <w:rFonts w:hint="default"/>
+              <w:caps w:val="0"/>
+              <w:lang w:val="en-US"/>
+            </w:rPr>
+            <w:t>Gửi lời mời phỏng vấn qua email ứng viên</w:t>
+          </w:r>
+          <w:r>
+            <w:tab/>
+          </w:r>
+          <w:r>
+            <w:fldChar w:fldCharType="begin"/>
+          </w:r>
+          <w:r>
+            <w:instrText xml:space="preserve"> PAGEREF _Toc28284 \h </w:instrText>
+          </w:r>
+          <w:r>
+            <w:fldChar w:fldCharType="separate"/>
+          </w:r>
+          <w:r>
+            <w:t>9</w:t>
+          </w:r>
+          <w:r>
+            <w:fldChar w:fldCharType="end"/>
+          </w:r>
+          <w:r>
+            <w:fldChar w:fldCharType="end"/>
+          </w:r>
+        </w:p>
+        <w:p>
+          <w:pPr>
+            <w:pStyle w:val="14"/>
+            <w:tabs>
+              <w:tab w:val="right" w:leader="dot" w:pos="9026"/>
+            </w:tabs>
+          </w:pPr>
+          <w:r>
+            <w:fldChar w:fldCharType="begin"/>
+          </w:r>
+          <w:r>
+            <w:instrText xml:space="preserve"> HYPERLINK \l _Toc14522 </w:instrText>
+          </w:r>
+          <w:r>
+            <w:fldChar w:fldCharType="separate"/>
+          </w:r>
+          <w:r>
+            <w:rPr>
+              <w:rFonts w:hint="default" w:ascii="Wingdings" w:hAnsi="Wingdings"/>
+              <w:caps w:val="0"/>
+              <w:lang w:val="en-US"/>
+            </w:rPr>
+            <w:t xml:space="preserve"> </w:t>
+          </w:r>
+          <w:r>
+            <w:rPr>
+              <w:rFonts w:hint="default"/>
+              <w:caps w:val="0"/>
+              <w:lang w:val="en-US"/>
+            </w:rPr>
+            <w:t>Email thông báo lời mời phỏng vấn</w:t>
+          </w:r>
+          <w:r>
+            <w:tab/>
+          </w:r>
+          <w:r>
+            <w:fldChar w:fldCharType="begin"/>
+          </w:r>
+          <w:r>
+            <w:instrText xml:space="preserve"> PAGEREF _Toc14522 \h </w:instrText>
+          </w:r>
+          <w:r>
+            <w:fldChar w:fldCharType="separate"/>
+          </w:r>
+          <w:r>
+            <w:t>9</w:t>
+          </w:r>
+          <w:r>
+            <w:fldChar w:fldCharType="end"/>
+          </w:r>
+          <w:r>
+            <w:fldChar w:fldCharType="end"/>
+          </w:r>
+        </w:p>
+        <w:p>
+          <w:pPr>
+            <w:pStyle w:val="12"/>
+            <w:tabs>
+              <w:tab w:val="right" w:leader="dot" w:pos="9026"/>
+            </w:tabs>
+          </w:pPr>
+          <w:r>
+            <w:fldChar w:fldCharType="begin"/>
+          </w:r>
+          <w:r>
+            <w:instrText xml:space="preserve"> HYPERLINK \l _Toc22209 </w:instrText>
+          </w:r>
+          <w:r>
+            <w:fldChar w:fldCharType="separate"/>
+          </w:r>
+          <w:r>
+            <w:rPr>
+              <w:rFonts w:hint="default"/>
+              <w:caps w:val="0"/>
+              <w:lang w:val="en-US"/>
+            </w:rPr>
+            <w:t>VI. Mã nguồn</w:t>
+          </w:r>
+          <w:r>
+            <w:tab/>
+          </w:r>
+          <w:r>
+            <w:fldChar w:fldCharType="begin"/>
+          </w:r>
+          <w:r>
+            <w:instrText xml:space="preserve"> PAGEREF _Toc22209 \h </w:instrText>
+          </w:r>
+          <w:r>
+            <w:fldChar w:fldCharType="separate"/>
+          </w:r>
+          <w:r>
+            <w:t>10</w:t>
+          </w:r>
+          <w:r>
+            <w:fldChar w:fldCharType="end"/>
+          </w:r>
+          <w:r>
+            <w:fldChar w:fldCharType="end"/>
+          </w:r>
+        </w:p>
+        <w:p>
+          <w:r>
+            <w:fldChar w:fldCharType="end"/>
+          </w:r>
+        </w:p>
+        <w:p/>
+      </w:sdtContent>
+    </w:sdt>
+    <w:p/>
+    <w:p/>
+    <w:p/>
+    <w:p/>
+    <w:p/>
+    <w:p/>
+    <w:p/>
+    <w:p/>
+    <w:p/>
+    <w:p/>
+    <w:p/>
+    <w:p/>
+    <w:p/>
+    <w:p/>
+    <w:p/>
+    <w:p/>
+    <w:p/>
+    <w:p/>
+    <w:p/>
+    <w:p/>
+    <w:p/>
+    <w:p/>
+    <w:p>
+      <w:pPr>
+        <w:pStyle w:val="22"/>
         <w:numPr>
           <w:ilvl w:val="0"/>
           <w:numId w:val="1"/>
         </w:numPr>
         <w:ind w:left="425" w:leftChars="0" w:hanging="425" w:firstLineChars="0"/>
         <w:jc w:val="left"/>
-      </w:pPr>
+        <w:outlineLvl w:val="0"/>
+      </w:pPr>
+      <w:bookmarkStart w:id="2" w:name="_Toc16658"/>
+      <w:bookmarkStart w:id="3" w:name="_Toc30509"/>
       <w:r>
         <w:rPr>
           <w:rFonts w:hint="default"/>
@@ -387,10 +1503,12 @@
         </w:rPr>
         <w:t>Giới thiệu về ứng dụng</w:t>
       </w:r>
-    </w:p>
-    <w:p>
-      <w:pPr>
-        <w:pStyle w:val="20"/>
+      <w:bookmarkEnd w:id="2"/>
+      <w:bookmarkEnd w:id="3"/>
+    </w:p>
+    <w:p>
+      <w:pPr>
+        <w:pStyle w:val="22"/>
         <w:numPr>
           <w:numId w:val="0"/>
         </w:numPr>
@@ -411,19 +1529,22 @@
     </w:p>
     <w:p>
       <w:pPr>
-        <w:pStyle w:val="20"/>
+        <w:pStyle w:val="22"/>
         <w:numPr>
           <w:ilvl w:val="0"/>
           <w:numId w:val="1"/>
         </w:numPr>
         <w:ind w:left="425" w:leftChars="0" w:hanging="425" w:firstLineChars="0"/>
         <w:jc w:val="left"/>
-        <w:rPr>
-          <w:rFonts w:hint="default"/>
-          <w:caps w:val="0"/>
-          <w:lang w:val="en-US"/>
-        </w:rPr>
-      </w:pPr>
+        <w:outlineLvl w:val="0"/>
+        <w:rPr>
+          <w:rFonts w:hint="default"/>
+          <w:caps w:val="0"/>
+          <w:lang w:val="en-US"/>
+        </w:rPr>
+      </w:pPr>
+      <w:bookmarkStart w:id="4" w:name="_Toc9729"/>
+      <w:bookmarkStart w:id="5" w:name="_Toc29254"/>
       <w:r>
         <w:rPr>
           <w:rFonts w:hint="default"/>
@@ -432,22 +1553,27 @@
         </w:rPr>
         <w:t>Tính năng</w:t>
       </w:r>
-    </w:p>
-    <w:p>
-      <w:pPr>
-        <w:pStyle w:val="20"/>
+      <w:bookmarkEnd w:id="4"/>
+      <w:bookmarkEnd w:id="5"/>
+    </w:p>
+    <w:p>
+      <w:pPr>
+        <w:pStyle w:val="22"/>
         <w:numPr>
           <w:ilvl w:val="0"/>
           <w:numId w:val="2"/>
         </w:numPr>
         <w:ind w:left="420" w:leftChars="0"/>
         <w:jc w:val="left"/>
-        <w:rPr>
-          <w:rFonts w:hint="default"/>
-          <w:caps w:val="0"/>
-          <w:lang w:val="en-US"/>
-        </w:rPr>
-      </w:pPr>
+        <w:outlineLvl w:val="1"/>
+        <w:rPr>
+          <w:rFonts w:hint="default"/>
+          <w:caps w:val="0"/>
+          <w:lang w:val="en-US"/>
+        </w:rPr>
+      </w:pPr>
+      <w:bookmarkStart w:id="6" w:name="_Toc19374"/>
+      <w:bookmarkStart w:id="7" w:name="_Toc20755"/>
       <w:r>
         <w:rPr>
           <w:rFonts w:hint="default"/>
@@ -456,10 +1582,12 @@
         </w:rPr>
         <w:t>Xác thực người dùng</w:t>
       </w:r>
-    </w:p>
-    <w:p>
-      <w:pPr>
-        <w:pStyle w:val="20"/>
+      <w:bookmarkEnd w:id="6"/>
+      <w:bookmarkEnd w:id="7"/>
+    </w:p>
+    <w:p>
+      <w:pPr>
+        <w:pStyle w:val="22"/>
         <w:numPr>
           <w:numId w:val="0"/>
         </w:numPr>
@@ -483,7 +1611,7 @@
     </w:p>
     <w:p>
       <w:pPr>
-        <w:pStyle w:val="20"/>
+        <w:pStyle w:val="22"/>
         <w:numPr>
           <w:numId w:val="0"/>
         </w:numPr>
@@ -507,19 +1635,22 @@
     </w:p>
     <w:p>
       <w:pPr>
-        <w:pStyle w:val="20"/>
+        <w:pStyle w:val="22"/>
         <w:numPr>
           <w:ilvl w:val="0"/>
           <w:numId w:val="2"/>
         </w:numPr>
         <w:ind w:left="420" w:leftChars="0" w:firstLine="0" w:firstLineChars="0"/>
         <w:jc w:val="left"/>
-        <w:rPr>
-          <w:rFonts w:hint="default"/>
-          <w:caps w:val="0"/>
-          <w:lang w:val="en-US"/>
-        </w:rPr>
-      </w:pPr>
+        <w:outlineLvl w:val="1"/>
+        <w:rPr>
+          <w:rFonts w:hint="default"/>
+          <w:caps w:val="0"/>
+          <w:lang w:val="en-US"/>
+        </w:rPr>
+      </w:pPr>
+      <w:bookmarkStart w:id="8" w:name="_Toc7717"/>
+      <w:bookmarkStart w:id="9" w:name="_Toc28050"/>
       <w:r>
         <w:rPr>
           <w:rFonts w:hint="default"/>
@@ -528,10 +1659,12 @@
         </w:rPr>
         <w:t>Tính năng cho ứng viên</w:t>
       </w:r>
-    </w:p>
-    <w:p>
-      <w:pPr>
-        <w:pStyle w:val="20"/>
+      <w:bookmarkEnd w:id="8"/>
+      <w:bookmarkEnd w:id="9"/>
+    </w:p>
+    <w:p>
+      <w:pPr>
+        <w:pStyle w:val="22"/>
         <w:numPr>
           <w:numId w:val="0"/>
         </w:numPr>
@@ -555,7 +1688,7 @@
     </w:p>
     <w:p>
       <w:pPr>
-        <w:pStyle w:val="20"/>
+        <w:pStyle w:val="22"/>
         <w:numPr>
           <w:numId w:val="0"/>
         </w:numPr>
@@ -578,7 +1711,7 @@
     </w:p>
     <w:p>
       <w:pPr>
-        <w:pStyle w:val="20"/>
+        <w:pStyle w:val="22"/>
         <w:numPr>
           <w:numId w:val="0"/>
         </w:numPr>
@@ -601,7 +1734,7 @@
     </w:p>
     <w:p>
       <w:pPr>
-        <w:pStyle w:val="20"/>
+        <w:pStyle w:val="22"/>
         <w:numPr>
           <w:numId w:val="0"/>
         </w:numPr>
@@ -624,19 +1757,22 @@
     </w:p>
     <w:p>
       <w:pPr>
-        <w:pStyle w:val="20"/>
+        <w:pStyle w:val="22"/>
         <w:numPr>
           <w:ilvl w:val="0"/>
           <w:numId w:val="2"/>
         </w:numPr>
         <w:ind w:left="420" w:leftChars="0" w:firstLine="0" w:firstLineChars="0"/>
         <w:jc w:val="left"/>
-        <w:rPr>
-          <w:rFonts w:hint="default"/>
-          <w:caps w:val="0"/>
-          <w:lang w:val="en-US"/>
-        </w:rPr>
-      </w:pPr>
+        <w:outlineLvl w:val="1"/>
+        <w:rPr>
+          <w:rFonts w:hint="default"/>
+          <w:caps w:val="0"/>
+          <w:lang w:val="en-US"/>
+        </w:rPr>
+      </w:pPr>
+      <w:bookmarkStart w:id="10" w:name="_Toc22903"/>
+      <w:bookmarkStart w:id="11" w:name="_Toc12753"/>
       <w:r>
         <w:rPr>
           <w:rFonts w:hint="default"/>
@@ -645,10 +1781,12 @@
         </w:rPr>
         <w:t>Tính năng cho công ty</w:t>
       </w:r>
-    </w:p>
-    <w:p>
-      <w:pPr>
-        <w:pStyle w:val="20"/>
+      <w:bookmarkEnd w:id="10"/>
+      <w:bookmarkEnd w:id="11"/>
+    </w:p>
+    <w:p>
+      <w:pPr>
+        <w:pStyle w:val="22"/>
         <w:numPr>
           <w:numId w:val="0"/>
         </w:numPr>
@@ -671,7 +1809,7 @@
     </w:p>
     <w:p>
       <w:pPr>
-        <w:pStyle w:val="20"/>
+        <w:pStyle w:val="22"/>
         <w:numPr>
           <w:numId w:val="0"/>
         </w:numPr>
@@ -694,7 +1832,7 @@
     </w:p>
     <w:p>
       <w:pPr>
-        <w:pStyle w:val="20"/>
+        <w:pStyle w:val="22"/>
         <w:numPr>
           <w:numId w:val="0"/>
         </w:numPr>
@@ -717,7 +1855,7 @@
     </w:p>
     <w:p>
       <w:pPr>
-        <w:pStyle w:val="20"/>
+        <w:pStyle w:val="22"/>
         <w:numPr>
           <w:numId w:val="0"/>
         </w:numPr>
@@ -740,19 +1878,22 @@
     </w:p>
     <w:p>
       <w:pPr>
-        <w:pStyle w:val="20"/>
+        <w:pStyle w:val="22"/>
         <w:numPr>
           <w:ilvl w:val="0"/>
           <w:numId w:val="1"/>
         </w:numPr>
         <w:ind w:left="425" w:leftChars="0" w:hanging="425" w:firstLineChars="0"/>
         <w:jc w:val="left"/>
-        <w:rPr>
-          <w:rFonts w:hint="default"/>
-          <w:caps w:val="0"/>
-          <w:lang w:val="en-US"/>
-        </w:rPr>
-      </w:pPr>
+        <w:outlineLvl w:val="0"/>
+        <w:rPr>
+          <w:rFonts w:hint="default"/>
+          <w:caps w:val="0"/>
+          <w:lang w:val="en-US"/>
+        </w:rPr>
+      </w:pPr>
+      <w:bookmarkStart w:id="12" w:name="_Toc22476"/>
+      <w:bookmarkStart w:id="13" w:name="_Toc2703"/>
       <w:r>
         <w:rPr>
           <w:rFonts w:hint="default"/>
@@ -761,22 +1902,27 @@
         </w:rPr>
         <w:t>Công nghệ sử dụng</w:t>
       </w:r>
-    </w:p>
-    <w:p>
-      <w:pPr>
-        <w:pStyle w:val="20"/>
+      <w:bookmarkEnd w:id="12"/>
+      <w:bookmarkEnd w:id="13"/>
+    </w:p>
+    <w:p>
+      <w:pPr>
+        <w:pStyle w:val="22"/>
         <w:numPr>
           <w:ilvl w:val="0"/>
           <w:numId w:val="3"/>
         </w:numPr>
         <w:ind w:left="420" w:leftChars="0"/>
         <w:jc w:val="left"/>
-        <w:rPr>
-          <w:rFonts w:hint="default"/>
-          <w:caps w:val="0"/>
-          <w:lang w:val="en-US"/>
-        </w:rPr>
-      </w:pPr>
+        <w:outlineLvl w:val="1"/>
+        <w:rPr>
+          <w:rFonts w:hint="default"/>
+          <w:caps w:val="0"/>
+          <w:lang w:val="en-US"/>
+        </w:rPr>
+      </w:pPr>
+      <w:bookmarkStart w:id="14" w:name="_Toc12961"/>
+      <w:bookmarkStart w:id="15" w:name="_Toc30680"/>
       <w:r>
         <w:rPr>
           <w:rFonts w:hint="default"/>
@@ -785,10 +1931,12 @@
         </w:rPr>
         <w:t>Backend</w:t>
       </w:r>
-    </w:p>
-    <w:p>
-      <w:pPr>
-        <w:pStyle w:val="20"/>
+      <w:bookmarkEnd w:id="14"/>
+      <w:bookmarkEnd w:id="15"/>
+    </w:p>
+    <w:p>
+      <w:pPr>
+        <w:pStyle w:val="22"/>
         <w:numPr>
           <w:numId w:val="0"/>
         </w:numPr>
@@ -812,7 +1960,7 @@
     </w:p>
     <w:p>
       <w:pPr>
-        <w:pStyle w:val="20"/>
+        <w:pStyle w:val="22"/>
         <w:numPr>
           <w:numId w:val="0"/>
         </w:numPr>
@@ -835,7 +1983,7 @@
     </w:p>
     <w:p>
       <w:pPr>
-        <w:pStyle w:val="20"/>
+        <w:pStyle w:val="22"/>
         <w:numPr>
           <w:numId w:val="0"/>
         </w:numPr>
@@ -858,7 +2006,7 @@
     </w:p>
     <w:p>
       <w:pPr>
-        <w:pStyle w:val="20"/>
+        <w:pStyle w:val="22"/>
         <w:numPr>
           <w:numId w:val="0"/>
         </w:numPr>
@@ -881,7 +2029,7 @@
     </w:p>
     <w:p>
       <w:pPr>
-        <w:pStyle w:val="20"/>
+        <w:pStyle w:val="22"/>
         <w:numPr>
           <w:numId w:val="0"/>
         </w:numPr>
@@ -904,19 +2052,22 @@
     </w:p>
     <w:p>
       <w:pPr>
-        <w:pStyle w:val="20"/>
+        <w:pStyle w:val="22"/>
         <w:numPr>
           <w:ilvl w:val="0"/>
           <w:numId w:val="3"/>
         </w:numPr>
         <w:ind w:left="420" w:leftChars="0" w:firstLine="0" w:firstLineChars="0"/>
         <w:jc w:val="left"/>
-        <w:rPr>
-          <w:rFonts w:hint="default"/>
-          <w:caps w:val="0"/>
-          <w:lang w:val="en-US"/>
-        </w:rPr>
-      </w:pPr>
+        <w:outlineLvl w:val="1"/>
+        <w:rPr>
+          <w:rFonts w:hint="default"/>
+          <w:caps w:val="0"/>
+          <w:lang w:val="en-US"/>
+        </w:rPr>
+      </w:pPr>
+      <w:bookmarkStart w:id="16" w:name="_Toc11419"/>
+      <w:bookmarkStart w:id="17" w:name="_Toc20897"/>
       <w:r>
         <w:rPr>
           <w:rFonts w:hint="default"/>
@@ -925,10 +2076,12 @@
         </w:rPr>
         <w:t>Frontend</w:t>
       </w:r>
-    </w:p>
-    <w:p>
-      <w:pPr>
-        <w:pStyle w:val="20"/>
+      <w:bookmarkEnd w:id="16"/>
+      <w:bookmarkEnd w:id="17"/>
+    </w:p>
+    <w:p>
+      <w:pPr>
+        <w:pStyle w:val="22"/>
         <w:numPr>
           <w:numId w:val="0"/>
         </w:numPr>
@@ -952,7 +2105,7 @@
     </w:p>
     <w:p>
       <w:pPr>
-        <w:pStyle w:val="20"/>
+        <w:pStyle w:val="22"/>
         <w:numPr>
           <w:numId w:val="0"/>
         </w:numPr>
@@ -972,12 +2125,10 @@
         </w:rPr>
         <w:t xml:space="preserve">- TailwindCSS </w:t>
       </w:r>
-      <w:bookmarkStart w:id="2" w:name="_GoBack"/>
-      <w:bookmarkEnd w:id="2"/>
-    </w:p>
-    <w:p>
-      <w:pPr>
-        <w:pStyle w:val="20"/>
+    </w:p>
+    <w:p>
+      <w:pPr>
+        <w:pStyle w:val="22"/>
         <w:numPr>
           <w:numId w:val="0"/>
         </w:numPr>
@@ -1000,7 +2151,7 @@
     </w:p>
     <w:p>
       <w:pPr>
-        <w:pStyle w:val="20"/>
+        <w:pStyle w:val="22"/>
         <w:numPr>
           <w:numId w:val="0"/>
         </w:numPr>
@@ -1015,7 +2166,7 @@
     </w:p>
     <w:p>
       <w:pPr>
-        <w:pStyle w:val="20"/>
+        <w:pStyle w:val="22"/>
         <w:numPr>
           <w:numId w:val="0"/>
         </w:numPr>
@@ -1030,7 +2181,7 @@
     </w:p>
     <w:p>
       <w:pPr>
-        <w:pStyle w:val="20"/>
+        <w:pStyle w:val="22"/>
         <w:numPr>
           <w:numId w:val="0"/>
         </w:numPr>
@@ -1045,7 +2196,7 @@
     </w:p>
     <w:p>
       <w:pPr>
-        <w:pStyle w:val="20"/>
+        <w:pStyle w:val="22"/>
         <w:numPr>
           <w:numId w:val="0"/>
         </w:numPr>
@@ -1060,7 +2211,7 @@
     </w:p>
     <w:p>
       <w:pPr>
-        <w:pStyle w:val="20"/>
+        <w:pStyle w:val="22"/>
         <w:numPr>
           <w:numId w:val="0"/>
         </w:numPr>
@@ -1075,7 +2226,7 @@
     </w:p>
     <w:p>
       <w:pPr>
-        <w:pStyle w:val="20"/>
+        <w:pStyle w:val="22"/>
         <w:numPr>
           <w:numId w:val="0"/>
         </w:numPr>
@@ -1090,7 +2241,7 @@
     </w:p>
     <w:p>
       <w:pPr>
-        <w:pStyle w:val="20"/>
+        <w:pStyle w:val="22"/>
         <w:numPr>
           <w:numId w:val="0"/>
         </w:numPr>
@@ -1105,7 +2256,7 @@
     </w:p>
     <w:p>
       <w:pPr>
-        <w:pStyle w:val="20"/>
+        <w:pStyle w:val="22"/>
         <w:numPr>
           <w:numId w:val="0"/>
         </w:numPr>
@@ -1120,7 +2271,7 @@
     </w:p>
     <w:p>
       <w:pPr>
-        <w:pStyle w:val="20"/>
+        <w:pStyle w:val="22"/>
         <w:numPr>
           <w:numId w:val="0"/>
         </w:numPr>
@@ -1135,7 +2286,7 @@
     </w:p>
     <w:p>
       <w:pPr>
-        <w:pStyle w:val="20"/>
+        <w:pStyle w:val="22"/>
         <w:numPr>
           <w:numId w:val="0"/>
         </w:numPr>
@@ -1150,7 +2301,7 @@
     </w:p>
     <w:p>
       <w:pPr>
-        <w:pStyle w:val="20"/>
+        <w:pStyle w:val="22"/>
         <w:numPr>
           <w:numId w:val="0"/>
         </w:numPr>
@@ -1165,14 +2316,17 @@
     </w:p>
     <w:p>
       <w:pPr>
-        <w:pStyle w:val="20"/>
+        <w:pStyle w:val="22"/>
         <w:numPr>
           <w:ilvl w:val="0"/>
           <w:numId w:val="1"/>
         </w:numPr>
         <w:ind w:left="425" w:leftChars="0" w:hanging="425" w:firstLineChars="0"/>
         <w:jc w:val="left"/>
-      </w:pPr>
+        <w:outlineLvl w:val="0"/>
+      </w:pPr>
+      <w:bookmarkStart w:id="18" w:name="_Toc15215"/>
+      <w:bookmarkStart w:id="19" w:name="_Toc1739"/>
       <w:r>
         <w:rPr>
           <w:rFonts w:hint="default"/>
@@ -1181,10 +2335,12 @@
         </w:rPr>
         <w:t>Diagram</w:t>
       </w:r>
-    </w:p>
-    <w:p>
-      <w:pPr>
-        <w:pStyle w:val="20"/>
+      <w:bookmarkEnd w:id="18"/>
+      <w:bookmarkEnd w:id="19"/>
+    </w:p>
+    <w:p>
+      <w:pPr>
+        <w:pStyle w:val="22"/>
         <w:numPr>
           <w:numId w:val="0"/>
         </w:numPr>
@@ -1237,14 +2393,17 @@
     </w:p>
     <w:p>
       <w:pPr>
-        <w:pStyle w:val="20"/>
+        <w:pStyle w:val="22"/>
         <w:numPr>
           <w:ilvl w:val="0"/>
           <w:numId w:val="1"/>
         </w:numPr>
         <w:ind w:left="425" w:leftChars="0" w:hanging="425" w:firstLineChars="0"/>
         <w:jc w:val="left"/>
-      </w:pPr>
+        <w:outlineLvl w:val="0"/>
+      </w:pPr>
+      <w:bookmarkStart w:id="20" w:name="_Toc1047"/>
+      <w:bookmarkStart w:id="21" w:name="_Toc26986"/>
       <w:r>
         <w:rPr>
           <w:rFonts w:hint="default"/>
@@ -1253,21 +2412,26 @@
         </w:rPr>
         <w:t>Chức năng hiện thực</w:t>
       </w:r>
-    </w:p>
-    <w:p>
-      <w:pPr>
-        <w:pStyle w:val="20"/>
+      <w:bookmarkEnd w:id="20"/>
+      <w:bookmarkEnd w:id="21"/>
+    </w:p>
+    <w:p>
+      <w:pPr>
+        <w:pStyle w:val="22"/>
         <w:numPr>
           <w:ilvl w:val="0"/>
           <w:numId w:val="4"/>
         </w:numPr>
         <w:ind w:left="420" w:leftChars="0"/>
         <w:jc w:val="left"/>
-        <w:rPr>
-          <w:rFonts w:hint="default"/>
-          <w:lang w:val="en-US"/>
-        </w:rPr>
-      </w:pPr>
+        <w:outlineLvl w:val="1"/>
+        <w:rPr>
+          <w:rFonts w:hint="default"/>
+          <w:lang w:val="en-US"/>
+        </w:rPr>
+      </w:pPr>
+      <w:bookmarkStart w:id="22" w:name="_Toc18531"/>
+      <w:bookmarkStart w:id="23" w:name="_Toc7720"/>
       <w:r>
         <w:rPr>
           <w:rFonts w:hint="default"/>
@@ -1276,10 +2440,12 @@
         </w:rPr>
         <w:t>Trang chủ</w:t>
       </w:r>
-    </w:p>
-    <w:p>
-      <w:pPr>
-        <w:pStyle w:val="20"/>
+      <w:bookmarkEnd w:id="22"/>
+      <w:bookmarkEnd w:id="23"/>
+    </w:p>
+    <w:p>
+      <w:pPr>
+        <w:pStyle w:val="22"/>
         <w:numPr>
           <w:numId w:val="0"/>
         </w:numPr>
@@ -1343,110 +2509,113 @@
     </w:p>
     <w:p>
       <w:pPr>
-        <w:pStyle w:val="20"/>
-        <w:numPr>
-          <w:numId w:val="0"/>
-        </w:numPr>
-        <w:jc w:val="left"/>
-        <w:rPr>
-          <w:rFonts w:hint="default"/>
-          <w:lang w:val="en-US"/>
-        </w:rPr>
-      </w:pPr>
-    </w:p>
-    <w:p>
-      <w:pPr>
-        <w:pStyle w:val="20"/>
-        <w:numPr>
-          <w:numId w:val="0"/>
-        </w:numPr>
-        <w:jc w:val="left"/>
-        <w:rPr>
-          <w:rFonts w:hint="default"/>
-          <w:lang w:val="en-US"/>
-        </w:rPr>
-      </w:pPr>
-    </w:p>
-    <w:p>
-      <w:pPr>
-        <w:pStyle w:val="20"/>
-        <w:numPr>
-          <w:numId w:val="0"/>
-        </w:numPr>
-        <w:jc w:val="left"/>
-        <w:rPr>
-          <w:rFonts w:hint="default"/>
-          <w:lang w:val="en-US"/>
-        </w:rPr>
-      </w:pPr>
-    </w:p>
-    <w:p>
-      <w:pPr>
-        <w:pStyle w:val="20"/>
-        <w:numPr>
-          <w:numId w:val="0"/>
-        </w:numPr>
-        <w:jc w:val="left"/>
-        <w:rPr>
-          <w:rFonts w:hint="default"/>
-          <w:lang w:val="en-US"/>
-        </w:rPr>
-      </w:pPr>
-    </w:p>
-    <w:p>
-      <w:pPr>
-        <w:pStyle w:val="20"/>
-        <w:numPr>
-          <w:numId w:val="0"/>
-        </w:numPr>
-        <w:jc w:val="left"/>
-        <w:rPr>
-          <w:rFonts w:hint="default"/>
-          <w:lang w:val="en-US"/>
-        </w:rPr>
-      </w:pPr>
-    </w:p>
-    <w:p>
-      <w:pPr>
-        <w:pStyle w:val="20"/>
-        <w:numPr>
-          <w:numId w:val="0"/>
-        </w:numPr>
-        <w:jc w:val="left"/>
-        <w:rPr>
-          <w:rFonts w:hint="default"/>
-          <w:lang w:val="en-US"/>
-        </w:rPr>
-      </w:pPr>
-    </w:p>
-    <w:p>
-      <w:pPr>
-        <w:pStyle w:val="20"/>
-        <w:numPr>
-          <w:numId w:val="0"/>
-        </w:numPr>
-        <w:jc w:val="left"/>
-        <w:rPr>
-          <w:rFonts w:hint="default"/>
-          <w:lang w:val="en-US"/>
-        </w:rPr>
-      </w:pPr>
-    </w:p>
-    <w:p>
-      <w:pPr>
-        <w:pStyle w:val="20"/>
+        <w:pStyle w:val="22"/>
+        <w:numPr>
+          <w:numId w:val="0"/>
+        </w:numPr>
+        <w:jc w:val="left"/>
+        <w:rPr>
+          <w:rFonts w:hint="default"/>
+          <w:lang w:val="en-US"/>
+        </w:rPr>
+      </w:pPr>
+    </w:p>
+    <w:p>
+      <w:pPr>
+        <w:pStyle w:val="22"/>
+        <w:numPr>
+          <w:numId w:val="0"/>
+        </w:numPr>
+        <w:jc w:val="left"/>
+        <w:rPr>
+          <w:rFonts w:hint="default"/>
+          <w:lang w:val="en-US"/>
+        </w:rPr>
+      </w:pPr>
+    </w:p>
+    <w:p>
+      <w:pPr>
+        <w:pStyle w:val="22"/>
+        <w:numPr>
+          <w:numId w:val="0"/>
+        </w:numPr>
+        <w:jc w:val="left"/>
+        <w:rPr>
+          <w:rFonts w:hint="default"/>
+          <w:lang w:val="en-US"/>
+        </w:rPr>
+      </w:pPr>
+    </w:p>
+    <w:p>
+      <w:pPr>
+        <w:pStyle w:val="22"/>
+        <w:numPr>
+          <w:numId w:val="0"/>
+        </w:numPr>
+        <w:jc w:val="left"/>
+        <w:rPr>
+          <w:rFonts w:hint="default"/>
+          <w:lang w:val="en-US"/>
+        </w:rPr>
+      </w:pPr>
+    </w:p>
+    <w:p>
+      <w:pPr>
+        <w:pStyle w:val="22"/>
+        <w:numPr>
+          <w:numId w:val="0"/>
+        </w:numPr>
+        <w:jc w:val="left"/>
+        <w:rPr>
+          <w:rFonts w:hint="default"/>
+          <w:lang w:val="en-US"/>
+        </w:rPr>
+      </w:pPr>
+    </w:p>
+    <w:p>
+      <w:pPr>
+        <w:pStyle w:val="22"/>
+        <w:numPr>
+          <w:numId w:val="0"/>
+        </w:numPr>
+        <w:jc w:val="left"/>
+        <w:rPr>
+          <w:rFonts w:hint="default"/>
+          <w:lang w:val="en-US"/>
+        </w:rPr>
+      </w:pPr>
+    </w:p>
+    <w:p>
+      <w:pPr>
+        <w:pStyle w:val="22"/>
+        <w:numPr>
+          <w:numId w:val="0"/>
+        </w:numPr>
+        <w:jc w:val="left"/>
+        <w:rPr>
+          <w:rFonts w:hint="default"/>
+          <w:lang w:val="en-US"/>
+        </w:rPr>
+      </w:pPr>
+    </w:p>
+    <w:p>
+      <w:pPr>
+        <w:pStyle w:val="22"/>
         <w:numPr>
           <w:ilvl w:val="0"/>
           <w:numId w:val="4"/>
         </w:numPr>
         <w:ind w:left="420" w:leftChars="0" w:firstLine="0" w:firstLineChars="0"/>
         <w:jc w:val="left"/>
-        <w:rPr>
-          <w:rFonts w:hint="default"/>
-          <w:caps w:val="0"/>
-          <w:lang w:val="en-US"/>
-        </w:rPr>
-      </w:pPr>
+        <w:outlineLvl w:val="1"/>
+        <w:rPr>
+          <w:rFonts w:hint="default"/>
+          <w:caps w:val="0"/>
+          <w:lang w:val="en-US"/>
+        </w:rPr>
+      </w:pPr>
+      <w:bookmarkStart w:id="24" w:name="_Toc26529"/>
+      <w:bookmarkStart w:id="25" w:name="_Toc331"/>
       <w:r>
         <w:rPr>
           <w:rFonts w:hint="default"/>
@@ -1455,10 +2624,12 @@
         </w:rPr>
         <w:t>Đăng nhập</w:t>
       </w:r>
-    </w:p>
-    <w:p>
-      <w:pPr>
-        <w:pStyle w:val="20"/>
+      <w:bookmarkEnd w:id="24"/>
+      <w:bookmarkEnd w:id="25"/>
+    </w:p>
+    <w:p>
+      <w:pPr>
+        <w:pStyle w:val="22"/>
         <w:numPr>
           <w:numId w:val="0"/>
         </w:numPr>
@@ -1517,19 +2688,52 @@
     </w:p>
     <w:p>
       <w:pPr>
-        <w:pStyle w:val="20"/>
+        <w:pStyle w:val="22"/>
+        <w:numPr>
+          <w:numId w:val="0"/>
+        </w:numPr>
+        <w:ind w:left="840" w:leftChars="0"/>
+        <w:jc w:val="left"/>
+        <w:rPr>
+          <w:rFonts w:hint="default"/>
+          <w:caps w:val="0"/>
+          <w:lang w:val="en-US"/>
+        </w:rPr>
+      </w:pPr>
+    </w:p>
+    <w:p>
+      <w:pPr>
+        <w:pStyle w:val="22"/>
+        <w:numPr>
+          <w:numId w:val="0"/>
+        </w:numPr>
+        <w:ind w:left="840" w:leftChars="0"/>
+        <w:jc w:val="left"/>
+        <w:rPr>
+          <w:rFonts w:hint="default"/>
+          <w:caps w:val="0"/>
+          <w:lang w:val="en-US"/>
+        </w:rPr>
+      </w:pPr>
+    </w:p>
+    <w:p>
+      <w:pPr>
+        <w:pStyle w:val="22"/>
         <w:numPr>
           <w:ilvl w:val="0"/>
           <w:numId w:val="4"/>
         </w:numPr>
         <w:ind w:left="420" w:leftChars="0" w:firstLine="0" w:firstLineChars="0"/>
         <w:jc w:val="left"/>
-        <w:rPr>
-          <w:rFonts w:hint="default"/>
-          <w:caps w:val="0"/>
-          <w:lang w:val="en-US"/>
-        </w:rPr>
-      </w:pPr>
+        <w:outlineLvl w:val="1"/>
+        <w:rPr>
+          <w:rFonts w:hint="default"/>
+          <w:caps w:val="0"/>
+          <w:lang w:val="en-US"/>
+        </w:rPr>
+      </w:pPr>
+      <w:bookmarkStart w:id="26" w:name="_Toc12468"/>
+      <w:bookmarkStart w:id="27" w:name="_Toc20030"/>
       <w:r>
         <w:rPr>
           <w:rFonts w:hint="default"/>
@@ -1545,10 +2749,12 @@
         </w:rPr>
         <w:t>rang quản lý hồ sơ ứng viên</w:t>
       </w:r>
-    </w:p>
-    <w:p>
-      <w:pPr>
-        <w:pStyle w:val="20"/>
+      <w:bookmarkEnd w:id="26"/>
+      <w:bookmarkEnd w:id="27"/>
+    </w:p>
+    <w:p>
+      <w:pPr>
+        <w:pStyle w:val="22"/>
         <w:numPr>
           <w:numId w:val="0"/>
         </w:numPr>
@@ -1607,19 +2813,36 @@
     </w:p>
     <w:p>
       <w:pPr>
-        <w:pStyle w:val="20"/>
+        <w:pStyle w:val="22"/>
+        <w:numPr>
+          <w:numId w:val="0"/>
+        </w:numPr>
+        <w:jc w:val="left"/>
+        <w:rPr>
+          <w:rFonts w:hint="default"/>
+          <w:caps w:val="0"/>
+          <w:lang w:val="en-US"/>
+        </w:rPr>
+      </w:pPr>
+    </w:p>
+    <w:p>
+      <w:pPr>
+        <w:pStyle w:val="22"/>
         <w:numPr>
           <w:ilvl w:val="0"/>
           <w:numId w:val="4"/>
         </w:numPr>
         <w:ind w:left="420" w:leftChars="0" w:firstLine="0" w:firstLineChars="0"/>
         <w:jc w:val="left"/>
-        <w:rPr>
-          <w:rFonts w:hint="default"/>
-          <w:caps w:val="0"/>
-          <w:lang w:val="en-US"/>
-        </w:rPr>
-      </w:pPr>
+        <w:outlineLvl w:val="1"/>
+        <w:rPr>
+          <w:rFonts w:hint="default"/>
+          <w:caps w:val="0"/>
+          <w:lang w:val="en-US"/>
+        </w:rPr>
+      </w:pPr>
+      <w:bookmarkStart w:id="28" w:name="_Toc24454"/>
+      <w:bookmarkStart w:id="29" w:name="_Toc21760"/>
       <w:r>
         <w:rPr>
           <w:rFonts w:hint="default"/>
@@ -1633,12 +2856,22 @@
           <w:caps w:val="0"/>
           <w:lang w:val="en-US"/>
         </w:rPr>
-        <w:t xml:space="preserve">rang tìm kiếm việc làm </w:t>
-      </w:r>
-    </w:p>
-    <w:p>
-      <w:pPr>
-        <w:pStyle w:val="20"/>
+        <w:t>rang tìm kiếm việc làm</w:t>
+      </w:r>
+      <w:bookmarkEnd w:id="28"/>
+      <w:bookmarkEnd w:id="29"/>
+      <w:r>
+        <w:rPr>
+          <w:rFonts w:hint="default"/>
+          <w:caps w:val="0"/>
+          <w:lang w:val="en-US"/>
+        </w:rPr>
+        <w:t xml:space="preserve"> </w:t>
+      </w:r>
+    </w:p>
+    <w:p>
+      <w:pPr>
+        <w:pStyle w:val="22"/>
         <w:numPr>
           <w:numId w:val="0"/>
         </w:numPr>
@@ -1697,19 +2930,22 @@
     </w:p>
     <w:p>
       <w:pPr>
-        <w:pStyle w:val="20"/>
+        <w:pStyle w:val="22"/>
         <w:numPr>
           <w:ilvl w:val="0"/>
           <w:numId w:val="4"/>
         </w:numPr>
         <w:ind w:left="420" w:leftChars="0" w:firstLine="0" w:firstLineChars="0"/>
         <w:jc w:val="left"/>
-        <w:rPr>
-          <w:rFonts w:hint="default"/>
-          <w:caps w:val="0"/>
-          <w:lang w:val="en-US"/>
-        </w:rPr>
-      </w:pPr>
+        <w:outlineLvl w:val="1"/>
+        <w:rPr>
+          <w:rFonts w:hint="default"/>
+          <w:caps w:val="0"/>
+          <w:lang w:val="en-US"/>
+        </w:rPr>
+      </w:pPr>
+      <w:bookmarkStart w:id="30" w:name="_Toc31138"/>
+      <w:bookmarkStart w:id="31" w:name="_Toc17881"/>
       <w:r>
         <w:rPr>
           <w:rFonts w:hint="default"/>
@@ -1725,10 +2961,12 @@
         </w:rPr>
         <w:t>rang chi tiết công việc</w:t>
       </w:r>
-    </w:p>
-    <w:p>
-      <w:pPr>
-        <w:pStyle w:val="20"/>
+      <w:bookmarkEnd w:id="30"/>
+      <w:bookmarkEnd w:id="31"/>
+    </w:p>
+    <w:p>
+      <w:pPr>
+        <w:pStyle w:val="22"/>
         <w:numPr>
           <w:numId w:val="0"/>
         </w:numPr>
@@ -1787,19 +3025,22 @@
     </w:p>
     <w:p>
       <w:pPr>
-        <w:pStyle w:val="20"/>
+        <w:pStyle w:val="22"/>
         <w:numPr>
           <w:ilvl w:val="0"/>
           <w:numId w:val="4"/>
         </w:numPr>
         <w:ind w:left="420" w:leftChars="0" w:firstLine="0" w:firstLineChars="0"/>
         <w:jc w:val="left"/>
-        <w:rPr>
-          <w:rFonts w:hint="default"/>
-          <w:caps w:val="0"/>
-          <w:lang w:val="en-US"/>
-        </w:rPr>
-      </w:pPr>
+        <w:outlineLvl w:val="1"/>
+        <w:rPr>
+          <w:rFonts w:hint="default"/>
+          <w:caps w:val="0"/>
+          <w:lang w:val="en-US"/>
+        </w:rPr>
+      </w:pPr>
+      <w:bookmarkStart w:id="32" w:name="_Toc10628"/>
+      <w:bookmarkStart w:id="33" w:name="_Toc14879"/>
       <w:r>
         <w:rPr>
           <w:rFonts w:hint="default"/>
@@ -1815,10 +3056,12 @@
         </w:rPr>
         <w:t>rang quản lý công ty</w:t>
       </w:r>
-    </w:p>
-    <w:p>
-      <w:pPr>
-        <w:pStyle w:val="20"/>
+      <w:bookmarkEnd w:id="32"/>
+      <w:bookmarkEnd w:id="33"/>
+    </w:p>
+    <w:p>
+      <w:pPr>
+        <w:pStyle w:val="22"/>
         <w:numPr>
           <w:numId w:val="0"/>
         </w:numPr>
@@ -1877,19 +3120,217 @@
     </w:p>
     <w:p>
       <w:pPr>
-        <w:pStyle w:val="20"/>
+        <w:pStyle w:val="22"/>
+        <w:numPr>
+          <w:numId w:val="0"/>
+        </w:numPr>
+        <w:ind w:left="420" w:leftChars="0"/>
+        <w:jc w:val="left"/>
+        <w:rPr>
+          <w:rFonts w:hint="default"/>
+          <w:caps w:val="0"/>
+          <w:lang w:val="en-US"/>
+        </w:rPr>
+      </w:pPr>
+    </w:p>
+    <w:p>
+      <w:pPr>
+        <w:pStyle w:val="22"/>
+        <w:numPr>
+          <w:numId w:val="0"/>
+        </w:numPr>
+        <w:ind w:left="420" w:leftChars="0"/>
+        <w:jc w:val="left"/>
+        <w:rPr>
+          <w:rFonts w:hint="default"/>
+          <w:caps w:val="0"/>
+          <w:lang w:val="en-US"/>
+        </w:rPr>
+      </w:pPr>
+    </w:p>
+    <w:p>
+      <w:pPr>
+        <w:pStyle w:val="22"/>
+        <w:numPr>
+          <w:numId w:val="0"/>
+        </w:numPr>
+        <w:ind w:left="420" w:leftChars="0"/>
+        <w:jc w:val="left"/>
+        <w:rPr>
+          <w:rFonts w:hint="default"/>
+          <w:caps w:val="0"/>
+          <w:lang w:val="en-US"/>
+        </w:rPr>
+      </w:pPr>
+    </w:p>
+    <w:p>
+      <w:pPr>
+        <w:pStyle w:val="22"/>
+        <w:numPr>
+          <w:numId w:val="0"/>
+        </w:numPr>
+        <w:ind w:left="420" w:leftChars="0"/>
+        <w:jc w:val="left"/>
+        <w:rPr>
+          <w:rFonts w:hint="default"/>
+          <w:caps w:val="0"/>
+          <w:lang w:val="en-US"/>
+        </w:rPr>
+      </w:pPr>
+    </w:p>
+    <w:p>
+      <w:pPr>
+        <w:pStyle w:val="22"/>
+        <w:numPr>
+          <w:numId w:val="0"/>
+        </w:numPr>
+        <w:ind w:left="420" w:leftChars="0"/>
+        <w:jc w:val="left"/>
+        <w:rPr>
+          <w:rFonts w:hint="default"/>
+          <w:caps w:val="0"/>
+          <w:lang w:val="en-US"/>
+        </w:rPr>
+      </w:pPr>
+    </w:p>
+    <w:p>
+      <w:pPr>
+        <w:pStyle w:val="22"/>
+        <w:numPr>
+          <w:numId w:val="0"/>
+        </w:numPr>
+        <w:ind w:left="420" w:leftChars="0"/>
+        <w:jc w:val="left"/>
+        <w:rPr>
+          <w:rFonts w:hint="default"/>
+          <w:caps w:val="0"/>
+          <w:lang w:val="en-US"/>
+        </w:rPr>
+      </w:pPr>
+    </w:p>
+    <w:p>
+      <w:pPr>
+        <w:pStyle w:val="22"/>
+        <w:numPr>
+          <w:numId w:val="0"/>
+        </w:numPr>
+        <w:ind w:left="420" w:leftChars="0"/>
+        <w:jc w:val="left"/>
+        <w:rPr>
+          <w:rFonts w:hint="default"/>
+          <w:caps w:val="0"/>
+          <w:lang w:val="en-US"/>
+        </w:rPr>
+      </w:pPr>
+    </w:p>
+    <w:p>
+      <w:pPr>
+        <w:pStyle w:val="22"/>
+        <w:numPr>
+          <w:numId w:val="0"/>
+        </w:numPr>
+        <w:ind w:left="420" w:leftChars="0"/>
+        <w:jc w:val="left"/>
+        <w:rPr>
+          <w:rFonts w:hint="default"/>
+          <w:caps w:val="0"/>
+          <w:lang w:val="en-US"/>
+        </w:rPr>
+      </w:pPr>
+    </w:p>
+    <w:p>
+      <w:pPr>
+        <w:pStyle w:val="22"/>
+        <w:numPr>
+          <w:numId w:val="0"/>
+        </w:numPr>
+        <w:ind w:left="420" w:leftChars="0"/>
+        <w:jc w:val="left"/>
+        <w:rPr>
+          <w:rFonts w:hint="default"/>
+          <w:caps w:val="0"/>
+          <w:lang w:val="en-US"/>
+        </w:rPr>
+      </w:pPr>
+    </w:p>
+    <w:p>
+      <w:pPr>
+        <w:pStyle w:val="22"/>
+        <w:numPr>
+          <w:numId w:val="0"/>
+        </w:numPr>
+        <w:ind w:left="420" w:leftChars="0"/>
+        <w:jc w:val="left"/>
+        <w:rPr>
+          <w:rFonts w:hint="default"/>
+          <w:caps w:val="0"/>
+          <w:lang w:val="en-US"/>
+        </w:rPr>
+      </w:pPr>
+    </w:p>
+    <w:p>
+      <w:pPr>
+        <w:pStyle w:val="22"/>
+        <w:numPr>
+          <w:numId w:val="0"/>
+        </w:numPr>
+        <w:ind w:left="420" w:leftChars="0"/>
+        <w:jc w:val="left"/>
+        <w:rPr>
+          <w:rFonts w:hint="default"/>
+          <w:caps w:val="0"/>
+          <w:lang w:val="en-US"/>
+        </w:rPr>
+      </w:pPr>
+    </w:p>
+    <w:p>
+      <w:pPr>
+        <w:pStyle w:val="22"/>
+        <w:numPr>
+          <w:numId w:val="0"/>
+        </w:numPr>
+        <w:ind w:left="420" w:leftChars="0"/>
+        <w:jc w:val="left"/>
+        <w:rPr>
+          <w:rFonts w:hint="default"/>
+          <w:caps w:val="0"/>
+          <w:lang w:val="en-US"/>
+        </w:rPr>
+      </w:pPr>
+    </w:p>
+    <w:p>
+      <w:pPr>
+        <w:pStyle w:val="22"/>
+        <w:numPr>
+          <w:numId w:val="0"/>
+        </w:numPr>
+        <w:ind w:left="420" w:leftChars="0"/>
+        <w:jc w:val="left"/>
+        <w:rPr>
+          <w:rFonts w:hint="default"/>
+          <w:caps w:val="0"/>
+          <w:lang w:val="en-US"/>
+        </w:rPr>
+      </w:pPr>
+    </w:p>
+    <w:p>
+      <w:pPr>
+        <w:pStyle w:val="22"/>
         <w:numPr>
           <w:ilvl w:val="0"/>
           <w:numId w:val="4"/>
         </w:numPr>
         <w:ind w:left="420" w:leftChars="0" w:firstLine="0" w:firstLineChars="0"/>
         <w:jc w:val="left"/>
-        <w:rPr>
-          <w:rFonts w:hint="default"/>
-          <w:caps w:val="0"/>
-          <w:lang w:val="en-US"/>
-        </w:rPr>
-      </w:pPr>
+        <w:outlineLvl w:val="1"/>
+        <w:rPr>
+          <w:rFonts w:hint="default"/>
+          <w:caps w:val="0"/>
+          <w:lang w:val="en-US"/>
+        </w:rPr>
+      </w:pPr>
+      <w:bookmarkStart w:id="34" w:name="_Toc2415"/>
+      <w:bookmarkStart w:id="35" w:name="_Toc17995"/>
       <w:r>
         <w:rPr>
           <w:rFonts w:hint="default"/>
@@ -1905,10 +3346,12 @@
         </w:rPr>
         <w:t>rang tìm kiếm ứng viên</w:t>
       </w:r>
-    </w:p>
-    <w:p>
-      <w:pPr>
-        <w:pStyle w:val="20"/>
+      <w:bookmarkEnd w:id="34"/>
+      <w:bookmarkEnd w:id="35"/>
+    </w:p>
+    <w:p>
+      <w:pPr>
+        <w:pStyle w:val="22"/>
         <w:numPr>
           <w:numId w:val="0"/>
         </w:numPr>
@@ -1967,7 +3410,7 @@
     </w:p>
     <w:p>
       <w:pPr>
-        <w:pStyle w:val="20"/>
+        <w:pStyle w:val="22"/>
         <w:numPr>
           <w:ilvl w:val="0"/>
           <w:numId w:val="5"/>
@@ -1977,12 +3420,15 @@
         </w:tabs>
         <w:ind w:left="840" w:leftChars="0" w:hanging="420" w:firstLineChars="0"/>
         <w:jc w:val="left"/>
-        <w:rPr>
-          <w:rFonts w:hint="default"/>
-          <w:caps w:val="0"/>
-          <w:lang w:val="en-US"/>
-        </w:rPr>
-      </w:pPr>
+        <w:outlineLvl w:val="2"/>
+        <w:rPr>
+          <w:rFonts w:hint="default"/>
+          <w:caps w:val="0"/>
+          <w:lang w:val="en-US"/>
+        </w:rPr>
+      </w:pPr>
+      <w:bookmarkStart w:id="36" w:name="_Toc7273"/>
+      <w:bookmarkStart w:id="37" w:name="_Toc28284"/>
       <w:r>
         <w:rPr>
           <w:rFonts w:hint="default"/>
@@ -1991,10 +3437,12 @@
         </w:rPr>
         <w:t>Gửi lời mời phỏng vấn qua email ứng viên</w:t>
       </w:r>
-    </w:p>
-    <w:p>
-      <w:pPr>
-        <w:pStyle w:val="20"/>
+      <w:bookmarkEnd w:id="36"/>
+      <w:bookmarkEnd w:id="37"/>
+    </w:p>
+    <w:p>
+      <w:pPr>
+        <w:pStyle w:val="22"/>
         <w:numPr>
           <w:numId w:val="0"/>
         </w:numPr>
@@ -2053,7 +3501,159 @@
     </w:p>
     <w:p>
       <w:pPr>
-        <w:pStyle w:val="20"/>
+        <w:pStyle w:val="22"/>
+        <w:numPr>
+          <w:numId w:val="0"/>
+        </w:numPr>
+        <w:ind w:left="420" w:leftChars="0"/>
+        <w:jc w:val="left"/>
+        <w:rPr>
+          <w:rFonts w:hint="default"/>
+          <w:caps w:val="0"/>
+          <w:lang w:val="en-US"/>
+        </w:rPr>
+      </w:pPr>
+    </w:p>
+    <w:p>
+      <w:pPr>
+        <w:pStyle w:val="22"/>
+        <w:numPr>
+          <w:numId w:val="0"/>
+        </w:numPr>
+        <w:ind w:left="420" w:leftChars="0"/>
+        <w:jc w:val="left"/>
+        <w:rPr>
+          <w:rFonts w:hint="default"/>
+          <w:caps w:val="0"/>
+          <w:lang w:val="en-US"/>
+        </w:rPr>
+      </w:pPr>
+    </w:p>
+    <w:p>
+      <w:pPr>
+        <w:pStyle w:val="22"/>
+        <w:numPr>
+          <w:numId w:val="0"/>
+        </w:numPr>
+        <w:ind w:left="420" w:leftChars="0"/>
+        <w:jc w:val="left"/>
+        <w:rPr>
+          <w:rFonts w:hint="default"/>
+          <w:caps w:val="0"/>
+          <w:lang w:val="en-US"/>
+        </w:rPr>
+      </w:pPr>
+    </w:p>
+    <w:p>
+      <w:pPr>
+        <w:pStyle w:val="22"/>
+        <w:numPr>
+          <w:numId w:val="0"/>
+        </w:numPr>
+        <w:ind w:left="420" w:leftChars="0"/>
+        <w:jc w:val="left"/>
+        <w:rPr>
+          <w:rFonts w:hint="default"/>
+          <w:caps w:val="0"/>
+          <w:lang w:val="en-US"/>
+        </w:rPr>
+      </w:pPr>
+    </w:p>
+    <w:p>
+      <w:pPr>
+        <w:pStyle w:val="22"/>
+        <w:numPr>
+          <w:numId w:val="0"/>
+        </w:numPr>
+        <w:ind w:left="420" w:leftChars="0"/>
+        <w:jc w:val="left"/>
+        <w:rPr>
+          <w:rFonts w:hint="default"/>
+          <w:caps w:val="0"/>
+          <w:lang w:val="en-US"/>
+        </w:rPr>
+      </w:pPr>
+    </w:p>
+    <w:p>
+      <w:pPr>
+        <w:pStyle w:val="22"/>
+        <w:numPr>
+          <w:numId w:val="0"/>
+        </w:numPr>
+        <w:ind w:left="420" w:leftChars="0"/>
+        <w:jc w:val="left"/>
+        <w:rPr>
+          <w:rFonts w:hint="default"/>
+          <w:caps w:val="0"/>
+          <w:lang w:val="en-US"/>
+        </w:rPr>
+      </w:pPr>
+    </w:p>
+    <w:p>
+      <w:pPr>
+        <w:pStyle w:val="22"/>
+        <w:numPr>
+          <w:numId w:val="0"/>
+        </w:numPr>
+        <w:ind w:left="420" w:leftChars="0"/>
+        <w:jc w:val="left"/>
+        <w:rPr>
+          <w:rFonts w:hint="default"/>
+          <w:caps w:val="0"/>
+          <w:lang w:val="en-US"/>
+        </w:rPr>
+      </w:pPr>
+    </w:p>
+    <w:p>
+      <w:pPr>
+        <w:pStyle w:val="22"/>
+        <w:numPr>
+          <w:numId w:val="0"/>
+        </w:numPr>
+        <w:ind w:left="420" w:leftChars="0"/>
+        <w:jc w:val="left"/>
+        <w:rPr>
+          <w:rFonts w:hint="default"/>
+          <w:caps w:val="0"/>
+          <w:lang w:val="en-US"/>
+        </w:rPr>
+      </w:pPr>
+    </w:p>
+    <w:p>
+      <w:pPr>
+        <w:pStyle w:val="22"/>
+        <w:numPr>
+          <w:numId w:val="0"/>
+        </w:numPr>
+        <w:ind w:left="420" w:leftChars="0"/>
+        <w:jc w:val="left"/>
+        <w:rPr>
+          <w:rFonts w:hint="default"/>
+          <w:caps w:val="0"/>
+          <w:lang w:val="en-US"/>
+        </w:rPr>
+      </w:pPr>
+    </w:p>
+    <w:p>
+      <w:pPr>
+        <w:pStyle w:val="22"/>
+        <w:numPr>
+          <w:numId w:val="0"/>
+        </w:numPr>
+        <w:ind w:left="420" w:leftChars="0"/>
+        <w:jc w:val="left"/>
+        <w:rPr>
+          <w:rFonts w:hint="default"/>
+          <w:caps w:val="0"/>
+          <w:lang w:val="en-US"/>
+        </w:rPr>
+      </w:pPr>
+      <w:bookmarkStart w:id="42" w:name="_GoBack"/>
+      <w:bookmarkEnd w:id="42"/>
+    </w:p>
+    <w:p>
+      <w:pPr>
+        <w:pStyle w:val="22"/>
         <w:numPr>
           <w:ilvl w:val="0"/>
           <w:numId w:val="5"/>
@@ -2063,12 +3663,15 @@
         </w:tabs>
         <w:ind w:left="840" w:leftChars="0" w:hanging="420" w:firstLineChars="0"/>
         <w:jc w:val="left"/>
-        <w:rPr>
-          <w:rFonts w:hint="default"/>
-          <w:caps w:val="0"/>
-          <w:lang w:val="en-US"/>
-        </w:rPr>
-      </w:pPr>
+        <w:outlineLvl w:val="2"/>
+        <w:rPr>
+          <w:rFonts w:hint="default"/>
+          <w:caps w:val="0"/>
+          <w:lang w:val="en-US"/>
+        </w:rPr>
+      </w:pPr>
+      <w:bookmarkStart w:id="38" w:name="_Toc1787"/>
+      <w:bookmarkStart w:id="39" w:name="_Toc14522"/>
       <w:r>
         <w:rPr>
           <w:rFonts w:hint="default"/>
@@ -2077,10 +3680,12 @@
         </w:rPr>
         <w:t>Email thông báo lời mời phỏng vấn</w:t>
       </w:r>
-    </w:p>
-    <w:p>
-      <w:pPr>
-        <w:pStyle w:val="20"/>
+      <w:bookmarkEnd w:id="38"/>
+      <w:bookmarkEnd w:id="39"/>
+    </w:p>
+    <w:p>
+      <w:pPr>
+        <w:pStyle w:val="22"/>
         <w:numPr>
           <w:numId w:val="0"/>
         </w:numPr>
@@ -2139,17 +3744,20 @@
     </w:p>
     <w:p>
       <w:pPr>
-        <w:pStyle w:val="20"/>
-        <w:numPr>
-          <w:numId w:val="0"/>
-        </w:numPr>
-        <w:jc w:val="left"/>
-        <w:rPr>
-          <w:rFonts w:hint="default"/>
-          <w:caps w:val="0"/>
-          <w:lang w:val="en-US"/>
-        </w:rPr>
-      </w:pPr>
+        <w:pStyle w:val="22"/>
+        <w:numPr>
+          <w:numId w:val="0"/>
+        </w:numPr>
+        <w:jc w:val="left"/>
+        <w:outlineLvl w:val="0"/>
+        <w:rPr>
+          <w:rFonts w:hint="default"/>
+          <w:caps w:val="0"/>
+          <w:lang w:val="en-US"/>
+        </w:rPr>
+      </w:pPr>
+      <w:bookmarkStart w:id="40" w:name="_Toc27065"/>
+      <w:bookmarkStart w:id="41" w:name="_Toc22209"/>
       <w:r>
         <w:rPr>
           <w:rFonts w:hint="default"/>
@@ -2158,10 +3766,12 @@
         </w:rPr>
         <w:t>VI. Mã nguồn</w:t>
       </w:r>
-    </w:p>
-    <w:p>
-      <w:pPr>
-        <w:pStyle w:val="20"/>
+      <w:bookmarkEnd w:id="40"/>
+      <w:bookmarkEnd w:id="41"/>
+    </w:p>
+    <w:p>
+      <w:pPr>
+        <w:pStyle w:val="22"/>
         <w:numPr>
           <w:numId w:val="0"/>
         </w:numPr>
@@ -2199,7 +3809,7 @@
       </w:r>
       <w:r>
         <w:rPr>
-          <w:rStyle w:val="7"/>
+          <w:rStyle w:val="11"/>
           <w:rFonts w:hint="default"/>
           <w:caps w:val="0"/>
           <w:lang w:val="en-US"/>
@@ -3139,7 +4749,7 @@
     <w:name w:val="heading 3"/>
     <w:basedOn w:val="1"/>
     <w:next w:val="1"/>
-    <w:link w:val="13"/>
+    <w:link w:val="15"/>
     <w:qFormat/>
     <w:uiPriority w:val="0"/>
     <w:pPr>
@@ -3159,7 +4769,7 @@
     <w:name w:val="heading 7"/>
     <w:basedOn w:val="1"/>
     <w:next w:val="1"/>
-    <w:link w:val="14"/>
+    <w:link w:val="16"/>
     <w:semiHidden/>
     <w:unhideWhenUsed/>
     <w:qFormat/>
@@ -3200,7 +4810,7 @@
   <w:style w:type="paragraph" w:styleId="6">
     <w:name w:val="Balloon Text"/>
     <w:basedOn w:val="1"/>
-    <w:link w:val="17"/>
+    <w:link w:val="19"/>
     <w:semiHidden/>
     <w:unhideWhenUsed/>
     <w:uiPriority w:val="99"/>
@@ -3213,21 +4823,10 @@
       <w:szCs w:val="18"/>
     </w:rPr>
   </w:style>
-  <w:style w:type="character" w:styleId="7">
-    <w:name w:val="FollowedHyperlink"/>
-    <w:basedOn w:val="4"/>
-    <w:semiHidden/>
-    <w:unhideWhenUsed/>
-    <w:uiPriority w:val="99"/>
-    <w:rPr>
-      <w:color w:val="800080"/>
-      <w:u w:val="single"/>
-    </w:rPr>
-  </w:style>
-  <w:style w:type="paragraph" w:styleId="8">
+  <w:style w:type="paragraph" w:styleId="7">
     <w:name w:val="footer"/>
     <w:basedOn w:val="1"/>
-    <w:link w:val="16"/>
+    <w:link w:val="18"/>
     <w:unhideWhenUsed/>
     <w:qFormat/>
     <w:uiPriority w:val="99"/>
@@ -3239,10 +4838,10 @@
       <w:spacing w:after="0" w:line="240" w:lineRule="auto"/>
     </w:pPr>
   </w:style>
-  <w:style w:type="paragraph" w:styleId="9">
+  <w:style w:type="paragraph" w:styleId="8">
     <w:name w:val="header"/>
     <w:basedOn w:val="1"/>
-    <w:link w:val="15"/>
+    <w:link w:val="17"/>
     <w:unhideWhenUsed/>
     <w:qFormat/>
     <w:uiPriority w:val="99"/>
@@ -3254,7 +4853,7 @@
       <w:spacing w:after="0" w:line="240" w:lineRule="auto"/>
     </w:pPr>
   </w:style>
-  <w:style w:type="character" w:styleId="10">
+  <w:style w:type="character" w:styleId="9">
     <w:name w:val="HTML Code"/>
     <w:basedOn w:val="4"/>
     <w:semiHidden/>
@@ -3266,7 +4865,7 @@
       <w:szCs w:val="20"/>
     </w:rPr>
   </w:style>
-  <w:style w:type="paragraph" w:styleId="11">
+  <w:style w:type="paragraph" w:styleId="10">
     <w:name w:val="HTML Preformatted"/>
     <w:semiHidden/>
     <w:unhideWhenUsed/>
@@ -3300,7 +4899,7 @@
       <w:lang w:val="en-US" w:eastAsia="zh-CN" w:bidi="ar"/>
     </w:rPr>
   </w:style>
-  <w:style w:type="character" w:styleId="12">
+  <w:style w:type="character" w:styleId="11">
     <w:name w:val="Hyperlink"/>
     <w:basedOn w:val="4"/>
     <w:semiHidden/>
@@ -3311,7 +4910,37 @@
       <w:u w:val="single"/>
     </w:rPr>
   </w:style>
-  <w:style w:type="character" w:customStyle="1" w:styleId="13">
+  <w:style w:type="paragraph" w:styleId="12">
+    <w:name w:val="toc 1"/>
+    <w:basedOn w:val="1"/>
+    <w:next w:val="1"/>
+    <w:semiHidden/>
+    <w:unhideWhenUsed/>
+    <w:uiPriority w:val="39"/>
+  </w:style>
+  <w:style w:type="paragraph" w:styleId="13">
+    <w:name w:val="toc 2"/>
+    <w:basedOn w:val="1"/>
+    <w:next w:val="1"/>
+    <w:semiHidden/>
+    <w:unhideWhenUsed/>
+    <w:uiPriority w:val="39"/>
+    <w:pPr>
+      <w:ind w:left="420" w:leftChars="200"/>
+    </w:pPr>
+  </w:style>
+  <w:style w:type="paragraph" w:styleId="14">
+    <w:name w:val="toc 3"/>
+    <w:basedOn w:val="1"/>
+    <w:next w:val="1"/>
+    <w:semiHidden/>
+    <w:unhideWhenUsed/>
+    <w:uiPriority w:val="39"/>
+    <w:pPr>
+      <w:ind w:left="840" w:leftChars="400"/>
+    </w:pPr>
+  </w:style>
+  <w:style w:type="character" w:customStyle="1" w:styleId="15">
     <w:name w:val="Heading 3 Char"/>
     <w:basedOn w:val="4"/>
     <w:link w:val="2"/>
@@ -3324,7 +4953,7 @@
       <w:szCs w:val="24"/>
     </w:rPr>
   </w:style>
-  <w:style w:type="character" w:customStyle="1" w:styleId="14">
+  <w:style w:type="character" w:customStyle="1" w:styleId="16">
     <w:name w:val="Heading 7 Char"/>
     <w:basedOn w:val="4"/>
     <w:link w:val="3"/>
@@ -3340,10 +4969,10 @@
       <w:szCs w:val="26"/>
     </w:rPr>
   </w:style>
-  <w:style w:type="character" w:customStyle="1" w:styleId="15">
+  <w:style w:type="character" w:customStyle="1" w:styleId="17">
     <w:name w:val="Header Char"/>
     <w:basedOn w:val="4"/>
-    <w:link w:val="9"/>
+    <w:link w:val="8"/>
     <w:qFormat/>
     <w:uiPriority w:val="99"/>
     <w:rPr>
@@ -3352,10 +4981,10 @@
       <w:szCs w:val="26"/>
     </w:rPr>
   </w:style>
-  <w:style w:type="character" w:customStyle="1" w:styleId="16">
+  <w:style w:type="character" w:customStyle="1" w:styleId="18">
     <w:name w:val="Footer Char"/>
     <w:basedOn w:val="4"/>
-    <w:link w:val="8"/>
+    <w:link w:val="7"/>
     <w:uiPriority w:val="99"/>
     <w:rPr>
       <w:rFonts w:ascii="Times New Roman" w:hAnsi="Times New Roman" w:cs="Times New Roman"/>
@@ -3363,7 +4992,7 @@
       <w:szCs w:val="26"/>
     </w:rPr>
   </w:style>
-  <w:style w:type="character" w:customStyle="1" w:styleId="17">
+  <w:style w:type="character" w:customStyle="1" w:styleId="19">
     <w:name w:val="Balloon Text Char"/>
     <w:basedOn w:val="4"/>
     <w:link w:val="6"/>
@@ -3376,10 +5005,10 @@
       <w:szCs w:val="18"/>
     </w:rPr>
   </w:style>
-  <w:style w:type="paragraph" w:customStyle="1" w:styleId="18">
+  <w:style w:type="paragraph" w:customStyle="1" w:styleId="20">
     <w:name w:val="CoverT"/>
     <w:basedOn w:val="1"/>
-    <w:link w:val="19"/>
+    <w:link w:val="21"/>
     <w:qFormat/>
     <w:uiPriority w:val="0"/>
     <w:pPr>
@@ -3398,9 +5027,9 @@
       <w:szCs w:val="20"/>
     </w:rPr>
   </w:style>
-  <w:style w:type="character" w:customStyle="1" w:styleId="19">
+  <w:style w:type="character" w:customStyle="1" w:styleId="21">
     <w:name w:val="CoverT Char"/>
-    <w:link w:val="18"/>
+    <w:link w:val="20"/>
     <w:qFormat/>
     <w:uiPriority w:val="0"/>
     <w:rPr>
@@ -3411,10 +5040,10 @@
       <w:szCs w:val="20"/>
     </w:rPr>
   </w:style>
-  <w:style w:type="paragraph" w:customStyle="1" w:styleId="20">
+  <w:style w:type="paragraph" w:customStyle="1" w:styleId="22">
     <w:name w:val="Cover"/>
     <w:basedOn w:val="1"/>
-    <w:link w:val="21"/>
+    <w:link w:val="23"/>
     <w:qFormat/>
     <w:uiPriority w:val="0"/>
     <w:pPr>
@@ -3428,9 +5057,9 @@
       <w:szCs w:val="28"/>
     </w:rPr>
   </w:style>
-  <w:style w:type="character" w:customStyle="1" w:styleId="21">
+  <w:style w:type="character" w:customStyle="1" w:styleId="23">
     <w:name w:val="Cover Char"/>
-    <w:link w:val="20"/>
+    <w:link w:val="22"/>
     <w:uiPriority w:val="0"/>
     <w:rPr>
       <w:rFonts w:ascii="Times New Roman" w:hAnsi="Times New Roman" w:eastAsia="Times New Roman" w:cs="Times New Roman"/>
@@ -3439,10 +5068,10 @@
       <w:szCs w:val="28"/>
     </w:rPr>
   </w:style>
-  <w:style w:type="paragraph" w:customStyle="1" w:styleId="22">
+  <w:style w:type="paragraph" w:customStyle="1" w:styleId="24">
     <w:name w:val="CoverB"/>
     <w:basedOn w:val="1"/>
-    <w:link w:val="23"/>
+    <w:link w:val="25"/>
     <w:qFormat/>
     <w:uiPriority w:val="0"/>
     <w:pPr>
@@ -3457,9 +5086,9 @@
       <w:szCs w:val="28"/>
     </w:rPr>
   </w:style>
-  <w:style w:type="character" w:customStyle="1" w:styleId="23">
+  <w:style w:type="character" w:customStyle="1" w:styleId="25">
     <w:name w:val="CoverB Char"/>
-    <w:link w:val="22"/>
+    <w:link w:val="24"/>
     <w:uiPriority w:val="0"/>
     <w:rPr>
       <w:rFonts w:ascii="Times New Roman" w:hAnsi="Times New Roman" w:eastAsia="Times New Roman" w:cs="Times New Roman"/>
@@ -3467,6 +5096,39 @@
       <w:caps/>
       <w:sz w:val="28"/>
       <w:szCs w:val="28"/>
+    </w:rPr>
+  </w:style>
+  <w:style w:type="paragraph" w:customStyle="1" w:styleId="26">
+    <w:name w:val="WPSOffice手动目录 1"/>
+    <w:uiPriority w:val="0"/>
+    <w:pPr>
+      <w:ind w:leftChars="0"/>
+    </w:pPr>
+    <w:rPr>
+      <w:sz w:val="20"/>
+      <w:szCs w:val="20"/>
+    </w:rPr>
+  </w:style>
+  <w:style w:type="paragraph" w:customStyle="1" w:styleId="27">
+    <w:name w:val="WPSOffice手动目录 2"/>
+    <w:uiPriority w:val="0"/>
+    <w:pPr>
+      <w:ind w:leftChars="200"/>
+    </w:pPr>
+    <w:rPr>
+      <w:sz w:val="20"/>
+      <w:szCs w:val="20"/>
+    </w:rPr>
+  </w:style>
+  <w:style w:type="paragraph" w:customStyle="1" w:styleId="28">
+    <w:name w:val="WPSOffice手动目录 3"/>
+    <w:uiPriority w:val="0"/>
+    <w:pPr>
+      <w:ind w:leftChars="400"/>
+    </w:pPr>
+    <w:rPr>
+      <w:sz w:val="20"/>
+      <w:szCs w:val="20"/>
     </w:rPr>
   </w:style>
 </w:styles>

--- a/LabWeek5/report.docx
+++ b/LabWeek5/report.docx
@@ -386,6 +386,14 @@
           <w:docPartUnique/>
         </w:docPartObj>
       </w:sdtPr>
+      <w:sdtEndPr>
+        <w:rPr>
+          <w:rFonts w:hint="default" w:ascii="Times New Roman" w:hAnsi="Times New Roman" w:eastAsia="SimSun" w:cs="Times New Roman"/>
+          <w:sz w:val="21"/>
+          <w:szCs w:val="26"/>
+          <w:lang w:val="en-US" w:eastAsia="en-US" w:bidi="ar-SA"/>
+        </w:rPr>
+      </w:sdtEndPr>
       <w:sdtContent>
         <w:p>
           <w:pPr>
@@ -1469,19 +1477,6 @@
     <w:p/>
     <w:p/>
     <w:p/>
-    <w:p/>
-    <w:p/>
-    <w:p/>
-    <w:p/>
-    <w:p/>
-    <w:p/>
-    <w:p/>
-    <w:p/>
-    <w:p/>
-    <w:p/>
-    <w:p/>
-    <w:p/>
-    <w:p/>
     <w:p>
       <w:pPr>
         <w:pStyle w:val="22"/>
@@ -1493,8 +1488,8 @@
         <w:jc w:val="left"/>
         <w:outlineLvl w:val="0"/>
       </w:pPr>
-      <w:bookmarkStart w:id="2" w:name="_Toc16658"/>
-      <w:bookmarkStart w:id="3" w:name="_Toc30509"/>
+      <w:bookmarkStart w:id="2" w:name="_Toc30509"/>
+      <w:bookmarkStart w:id="3" w:name="_Toc16658"/>
       <w:r>
         <w:rPr>
           <w:rFonts w:hint="default"/>
@@ -1510,6 +1505,7 @@
       <w:pPr>
         <w:pStyle w:val="22"/>
         <w:numPr>
+          <w:ilvl w:val="0"/>
           <w:numId w:val="0"/>
         </w:numPr>
         <w:ind w:leftChars="0" w:firstLine="720" w:firstLineChars="0"/>
@@ -1589,6 +1585,7 @@
       <w:pPr>
         <w:pStyle w:val="22"/>
         <w:numPr>
+          <w:ilvl w:val="0"/>
           <w:numId w:val="0"/>
         </w:numPr>
         <w:ind w:left="420" w:leftChars="0"/>
@@ -1606,6 +1603,13 @@
           <w:lang w:val="en-US"/>
         </w:rPr>
         <w:tab/>
+      </w:r>
+      <w:r>
+        <w:rPr>
+          <w:rFonts w:hint="default"/>
+          <w:caps w:val="0"/>
+          <w:lang w:val="en-US"/>
+        </w:rPr>
         <w:t>- Cổng đăng nhập riêng biệt cho ứng viên và công ty</w:t>
       </w:r>
     </w:p>
@@ -1613,6 +1617,7 @@
       <w:pPr>
         <w:pStyle w:val="22"/>
         <w:numPr>
+          <w:ilvl w:val="0"/>
           <w:numId w:val="0"/>
         </w:numPr>
         <w:ind w:left="420" w:leftChars="0"/>
@@ -1630,6 +1635,13 @@
           <w:lang w:val="en-US"/>
         </w:rPr>
         <w:tab/>
+      </w:r>
+      <w:r>
+        <w:rPr>
+          <w:rFonts w:hint="default"/>
+          <w:caps w:val="0"/>
+          <w:lang w:val="en-US"/>
+        </w:rPr>
         <w:t>- Quản lý phiên làm việc</w:t>
       </w:r>
     </w:p>
@@ -1649,8 +1661,8 @@
           <w:lang w:val="en-US"/>
         </w:rPr>
       </w:pPr>
-      <w:bookmarkStart w:id="8" w:name="_Toc7717"/>
-      <w:bookmarkStart w:id="9" w:name="_Toc28050"/>
+      <w:bookmarkStart w:id="8" w:name="_Toc28050"/>
+      <w:bookmarkStart w:id="9" w:name="_Toc7717"/>
       <w:r>
         <w:rPr>
           <w:rFonts w:hint="default"/>
@@ -1666,6 +1678,7 @@
       <w:pPr>
         <w:pStyle w:val="22"/>
         <w:numPr>
+          <w:ilvl w:val="0"/>
           <w:numId w:val="0"/>
         </w:numPr>
         <w:ind w:left="420" w:leftChars="0"/>
@@ -1683,6 +1696,13 @@
           <w:lang w:val="en-US"/>
         </w:rPr>
         <w:tab/>
+      </w:r>
+      <w:r>
+        <w:rPr>
+          <w:rFonts w:hint="default"/>
+          <w:caps w:val="0"/>
+          <w:lang w:val="en-US"/>
+        </w:rPr>
         <w:t xml:space="preserve">- Quản lý hồ sơ </w:t>
       </w:r>
     </w:p>
@@ -1690,6 +1710,7 @@
       <w:pPr>
         <w:pStyle w:val="22"/>
         <w:numPr>
+          <w:ilvl w:val="0"/>
           <w:numId w:val="0"/>
         </w:numPr>
         <w:ind w:firstLine="720" w:firstLineChars="0"/>
@@ -1713,6 +1734,7 @@
       <w:pPr>
         <w:pStyle w:val="22"/>
         <w:numPr>
+          <w:ilvl w:val="0"/>
           <w:numId w:val="0"/>
         </w:numPr>
         <w:ind w:firstLine="720" w:firstLineChars="0"/>
@@ -1736,6 +1758,7 @@
       <w:pPr>
         <w:pStyle w:val="22"/>
         <w:numPr>
+          <w:ilvl w:val="0"/>
           <w:numId w:val="0"/>
         </w:numPr>
         <w:ind w:firstLine="720" w:firstLineChars="0"/>
@@ -1771,8 +1794,8 @@
           <w:lang w:val="en-US"/>
         </w:rPr>
       </w:pPr>
-      <w:bookmarkStart w:id="10" w:name="_Toc22903"/>
-      <w:bookmarkStart w:id="11" w:name="_Toc12753"/>
+      <w:bookmarkStart w:id="10" w:name="_Toc12753"/>
+      <w:bookmarkStart w:id="11" w:name="_Toc22903"/>
       <w:r>
         <w:rPr>
           <w:rFonts w:hint="default"/>
@@ -1788,6 +1811,7 @@
       <w:pPr>
         <w:pStyle w:val="22"/>
         <w:numPr>
+          <w:ilvl w:val="0"/>
           <w:numId w:val="0"/>
         </w:numPr>
         <w:jc w:val="left"/>
@@ -1804,6 +1828,13 @@
           <w:lang w:val="en-US"/>
         </w:rPr>
         <w:tab/>
+      </w:r>
+      <w:r>
+        <w:rPr>
+          <w:rFonts w:hint="default"/>
+          <w:caps w:val="0"/>
+          <w:lang w:val="en-US"/>
+        </w:rPr>
         <w:t xml:space="preserve">- Quản lý hồ sơ công ty </w:t>
       </w:r>
     </w:p>
@@ -1811,6 +1842,7 @@
       <w:pPr>
         <w:pStyle w:val="22"/>
         <w:numPr>
+          <w:ilvl w:val="0"/>
           <w:numId w:val="0"/>
         </w:numPr>
         <w:ind w:firstLine="720" w:firstLineChars="0"/>
@@ -1834,6 +1866,7 @@
       <w:pPr>
         <w:pStyle w:val="22"/>
         <w:numPr>
+          <w:ilvl w:val="0"/>
           <w:numId w:val="0"/>
         </w:numPr>
         <w:ind w:firstLine="720" w:firstLineChars="0"/>
@@ -1857,6 +1890,7 @@
       <w:pPr>
         <w:pStyle w:val="22"/>
         <w:numPr>
+          <w:ilvl w:val="0"/>
           <w:numId w:val="0"/>
         </w:numPr>
         <w:ind w:firstLine="720" w:firstLineChars="0"/>
@@ -1921,8 +1955,8 @@
           <w:lang w:val="en-US"/>
         </w:rPr>
       </w:pPr>
-      <w:bookmarkStart w:id="14" w:name="_Toc12961"/>
-      <w:bookmarkStart w:id="15" w:name="_Toc30680"/>
+      <w:bookmarkStart w:id="14" w:name="_Toc30680"/>
+      <w:bookmarkStart w:id="15" w:name="_Toc12961"/>
       <w:r>
         <w:rPr>
           <w:rFonts w:hint="default"/>
@@ -1938,6 +1972,7 @@
       <w:pPr>
         <w:pStyle w:val="22"/>
         <w:numPr>
+          <w:ilvl w:val="0"/>
           <w:numId w:val="0"/>
         </w:numPr>
         <w:ind w:left="420" w:leftChars="0"/>
@@ -1955,6 +1990,13 @@
           <w:lang w:val="en-US"/>
         </w:rPr>
         <w:tab/>
+      </w:r>
+      <w:r>
+        <w:rPr>
+          <w:rFonts w:hint="default"/>
+          <w:caps w:val="0"/>
+          <w:lang w:val="en-US"/>
+        </w:rPr>
         <w:t xml:space="preserve">- Spring Boot 3.x </w:t>
       </w:r>
     </w:p>
@@ -1962,6 +2004,7 @@
       <w:pPr>
         <w:pStyle w:val="22"/>
         <w:numPr>
+          <w:ilvl w:val="0"/>
           <w:numId w:val="0"/>
         </w:numPr>
         <w:ind w:firstLine="720" w:firstLineChars="0"/>
@@ -1985,6 +2028,7 @@
       <w:pPr>
         <w:pStyle w:val="22"/>
         <w:numPr>
+          <w:ilvl w:val="0"/>
           <w:numId w:val="0"/>
         </w:numPr>
         <w:ind w:firstLine="720" w:firstLineChars="0"/>
@@ -2008,6 +2052,7 @@
       <w:pPr>
         <w:pStyle w:val="22"/>
         <w:numPr>
+          <w:ilvl w:val="0"/>
           <w:numId w:val="0"/>
         </w:numPr>
         <w:ind w:firstLine="720" w:firstLineChars="0"/>
@@ -2031,6 +2076,7 @@
       <w:pPr>
         <w:pStyle w:val="22"/>
         <w:numPr>
+          <w:ilvl w:val="0"/>
           <w:numId w:val="0"/>
         </w:numPr>
         <w:ind w:firstLine="720" w:firstLineChars="0"/>
@@ -2083,6 +2129,7 @@
       <w:pPr>
         <w:pStyle w:val="22"/>
         <w:numPr>
+          <w:ilvl w:val="0"/>
           <w:numId w:val="0"/>
         </w:numPr>
         <w:ind w:left="420" w:leftChars="0"/>
@@ -2100,6 +2147,13 @@
           <w:lang w:val="en-US"/>
         </w:rPr>
         <w:tab/>
+      </w:r>
+      <w:r>
+        <w:rPr>
+          <w:rFonts w:hint="default"/>
+          <w:caps w:val="0"/>
+          <w:lang w:val="en-US"/>
+        </w:rPr>
         <w:t xml:space="preserve">- Thymeleaf template engine </w:t>
       </w:r>
     </w:p>
@@ -2107,6 +2161,7 @@
       <w:pPr>
         <w:pStyle w:val="22"/>
         <w:numPr>
+          <w:ilvl w:val="0"/>
           <w:numId w:val="0"/>
         </w:numPr>
         <w:ind w:firstLine="720" w:firstLineChars="0"/>
@@ -2130,6 +2185,7 @@
       <w:pPr>
         <w:pStyle w:val="22"/>
         <w:numPr>
+          <w:ilvl w:val="0"/>
           <w:numId w:val="0"/>
         </w:numPr>
         <w:ind w:firstLine="720" w:firstLineChars="0"/>
@@ -2153,6 +2209,7 @@
       <w:pPr>
         <w:pStyle w:val="22"/>
         <w:numPr>
+          <w:ilvl w:val="0"/>
           <w:numId w:val="0"/>
         </w:numPr>
         <w:ind w:firstLine="720" w:firstLineChars="0"/>
@@ -2168,6 +2225,7 @@
       <w:pPr>
         <w:pStyle w:val="22"/>
         <w:numPr>
+          <w:ilvl w:val="0"/>
           <w:numId w:val="0"/>
         </w:numPr>
         <w:ind w:firstLine="720" w:firstLineChars="0"/>
@@ -2183,6 +2241,7 @@
       <w:pPr>
         <w:pStyle w:val="22"/>
         <w:numPr>
+          <w:ilvl w:val="0"/>
           <w:numId w:val="0"/>
         </w:numPr>
         <w:ind w:firstLine="720" w:firstLineChars="0"/>
@@ -2198,6 +2257,7 @@
       <w:pPr>
         <w:pStyle w:val="22"/>
         <w:numPr>
+          <w:ilvl w:val="0"/>
           <w:numId w:val="0"/>
         </w:numPr>
         <w:ind w:firstLine="720" w:firstLineChars="0"/>
@@ -2213,6 +2273,7 @@
       <w:pPr>
         <w:pStyle w:val="22"/>
         <w:numPr>
+          <w:ilvl w:val="0"/>
           <w:numId w:val="0"/>
         </w:numPr>
         <w:ind w:firstLine="720" w:firstLineChars="0"/>
@@ -2228,6 +2289,7 @@
       <w:pPr>
         <w:pStyle w:val="22"/>
         <w:numPr>
+          <w:ilvl w:val="0"/>
           <w:numId w:val="0"/>
         </w:numPr>
         <w:ind w:firstLine="720" w:firstLineChars="0"/>
@@ -2243,6 +2305,7 @@
       <w:pPr>
         <w:pStyle w:val="22"/>
         <w:numPr>
+          <w:ilvl w:val="0"/>
           <w:numId w:val="0"/>
         </w:numPr>
         <w:ind w:firstLine="720" w:firstLineChars="0"/>
@@ -2258,6 +2321,7 @@
       <w:pPr>
         <w:pStyle w:val="22"/>
         <w:numPr>
+          <w:ilvl w:val="0"/>
           <w:numId w:val="0"/>
         </w:numPr>
         <w:ind w:firstLine="720" w:firstLineChars="0"/>
@@ -2273,6 +2337,7 @@
       <w:pPr>
         <w:pStyle w:val="22"/>
         <w:numPr>
+          <w:ilvl w:val="0"/>
           <w:numId w:val="0"/>
         </w:numPr>
         <w:ind w:firstLine="720" w:firstLineChars="0"/>
@@ -2288,6 +2353,7 @@
       <w:pPr>
         <w:pStyle w:val="22"/>
         <w:numPr>
+          <w:ilvl w:val="0"/>
           <w:numId w:val="0"/>
         </w:numPr>
         <w:ind w:firstLine="720" w:firstLineChars="0"/>
@@ -2303,6 +2369,7 @@
       <w:pPr>
         <w:pStyle w:val="22"/>
         <w:numPr>
+          <w:ilvl w:val="0"/>
           <w:numId w:val="0"/>
         </w:numPr>
         <w:ind w:firstLine="720" w:firstLineChars="0"/>
@@ -2342,6 +2409,7 @@
       <w:pPr>
         <w:pStyle w:val="22"/>
         <w:numPr>
+          <w:ilvl w:val="0"/>
           <w:numId w:val="0"/>
         </w:numPr>
         <w:ind w:leftChars="0"/>
@@ -2396,6 +2464,248 @@
         <w:pStyle w:val="22"/>
         <w:numPr>
           <w:ilvl w:val="0"/>
+          <w:numId w:val="0"/>
+        </w:numPr>
+        <w:ind w:leftChars="0"/>
+        <w:jc w:val="left"/>
+      </w:pPr>
+    </w:p>
+    <w:p>
+      <w:pPr>
+        <w:pStyle w:val="22"/>
+        <w:numPr>
+          <w:ilvl w:val="0"/>
+          <w:numId w:val="0"/>
+        </w:numPr>
+        <w:ind w:leftChars="0"/>
+        <w:jc w:val="left"/>
+      </w:pPr>
+    </w:p>
+    <w:p>
+      <w:pPr>
+        <w:pStyle w:val="22"/>
+        <w:numPr>
+          <w:ilvl w:val="0"/>
+          <w:numId w:val="0"/>
+        </w:numPr>
+        <w:ind w:leftChars="0"/>
+        <w:jc w:val="left"/>
+      </w:pPr>
+    </w:p>
+    <w:p>
+      <w:pPr>
+        <w:pStyle w:val="22"/>
+        <w:numPr>
+          <w:ilvl w:val="0"/>
+          <w:numId w:val="0"/>
+        </w:numPr>
+        <w:ind w:leftChars="0"/>
+        <w:jc w:val="left"/>
+      </w:pPr>
+    </w:p>
+    <w:p>
+      <w:pPr>
+        <w:pStyle w:val="22"/>
+        <w:numPr>
+          <w:ilvl w:val="0"/>
+          <w:numId w:val="0"/>
+        </w:numPr>
+        <w:ind w:leftChars="0"/>
+        <w:jc w:val="left"/>
+      </w:pPr>
+    </w:p>
+    <w:p>
+      <w:pPr>
+        <w:pStyle w:val="22"/>
+        <w:numPr>
+          <w:ilvl w:val="0"/>
+          <w:numId w:val="0"/>
+        </w:numPr>
+        <w:ind w:leftChars="0"/>
+        <w:jc w:val="left"/>
+      </w:pPr>
+    </w:p>
+    <w:p>
+      <w:pPr>
+        <w:pStyle w:val="22"/>
+        <w:numPr>
+          <w:ilvl w:val="0"/>
+          <w:numId w:val="0"/>
+        </w:numPr>
+        <w:ind w:leftChars="0"/>
+        <w:jc w:val="left"/>
+      </w:pPr>
+    </w:p>
+    <w:p>
+      <w:pPr>
+        <w:pStyle w:val="22"/>
+        <w:numPr>
+          <w:ilvl w:val="0"/>
+          <w:numId w:val="0"/>
+        </w:numPr>
+        <w:ind w:leftChars="0"/>
+        <w:jc w:val="left"/>
+      </w:pPr>
+    </w:p>
+    <w:p>
+      <w:pPr>
+        <w:pStyle w:val="22"/>
+        <w:numPr>
+          <w:ilvl w:val="0"/>
+          <w:numId w:val="0"/>
+        </w:numPr>
+        <w:ind w:leftChars="0"/>
+        <w:jc w:val="left"/>
+      </w:pPr>
+    </w:p>
+    <w:p>
+      <w:pPr>
+        <w:pStyle w:val="22"/>
+        <w:numPr>
+          <w:ilvl w:val="0"/>
+          <w:numId w:val="0"/>
+        </w:numPr>
+        <w:ind w:leftChars="0"/>
+        <w:jc w:val="left"/>
+      </w:pPr>
+    </w:p>
+    <w:p>
+      <w:pPr>
+        <w:pStyle w:val="22"/>
+        <w:numPr>
+          <w:ilvl w:val="0"/>
+          <w:numId w:val="0"/>
+        </w:numPr>
+        <w:ind w:leftChars="0"/>
+        <w:jc w:val="left"/>
+      </w:pPr>
+    </w:p>
+    <w:p>
+      <w:pPr>
+        <w:pStyle w:val="22"/>
+        <w:numPr>
+          <w:ilvl w:val="0"/>
+          <w:numId w:val="0"/>
+        </w:numPr>
+        <w:ind w:leftChars="0"/>
+        <w:jc w:val="left"/>
+      </w:pPr>
+    </w:p>
+    <w:p>
+      <w:pPr>
+        <w:pStyle w:val="22"/>
+        <w:numPr>
+          <w:ilvl w:val="0"/>
+          <w:numId w:val="0"/>
+        </w:numPr>
+        <w:ind w:leftChars="0"/>
+        <w:jc w:val="left"/>
+      </w:pPr>
+    </w:p>
+    <w:p>
+      <w:pPr>
+        <w:pStyle w:val="22"/>
+        <w:numPr>
+          <w:ilvl w:val="0"/>
+          <w:numId w:val="0"/>
+        </w:numPr>
+        <w:ind w:leftChars="0"/>
+        <w:jc w:val="left"/>
+      </w:pPr>
+    </w:p>
+    <w:p>
+      <w:pPr>
+        <w:pStyle w:val="22"/>
+        <w:numPr>
+          <w:ilvl w:val="0"/>
+          <w:numId w:val="0"/>
+        </w:numPr>
+        <w:ind w:leftChars="0"/>
+        <w:jc w:val="left"/>
+      </w:pPr>
+    </w:p>
+    <w:p>
+      <w:pPr>
+        <w:pStyle w:val="22"/>
+        <w:numPr>
+          <w:ilvl w:val="0"/>
+          <w:numId w:val="0"/>
+        </w:numPr>
+        <w:ind w:leftChars="0"/>
+        <w:jc w:val="left"/>
+      </w:pPr>
+    </w:p>
+    <w:p>
+      <w:pPr>
+        <w:pStyle w:val="22"/>
+        <w:numPr>
+          <w:ilvl w:val="0"/>
+          <w:numId w:val="0"/>
+        </w:numPr>
+        <w:ind w:leftChars="0"/>
+        <w:jc w:val="left"/>
+      </w:pPr>
+    </w:p>
+    <w:p>
+      <w:pPr>
+        <w:pStyle w:val="22"/>
+        <w:numPr>
+          <w:ilvl w:val="0"/>
+          <w:numId w:val="0"/>
+        </w:numPr>
+        <w:ind w:leftChars="0"/>
+        <w:jc w:val="left"/>
+      </w:pPr>
+    </w:p>
+    <w:p>
+      <w:pPr>
+        <w:pStyle w:val="22"/>
+        <w:numPr>
+          <w:ilvl w:val="0"/>
+          <w:numId w:val="0"/>
+        </w:numPr>
+        <w:ind w:leftChars="0"/>
+        <w:jc w:val="left"/>
+      </w:pPr>
+    </w:p>
+    <w:p>
+      <w:pPr>
+        <w:pStyle w:val="22"/>
+        <w:numPr>
+          <w:ilvl w:val="0"/>
+          <w:numId w:val="0"/>
+        </w:numPr>
+        <w:ind w:leftChars="0"/>
+        <w:jc w:val="left"/>
+      </w:pPr>
+    </w:p>
+    <w:p>
+      <w:pPr>
+        <w:pStyle w:val="22"/>
+        <w:numPr>
+          <w:ilvl w:val="0"/>
+          <w:numId w:val="0"/>
+        </w:numPr>
+        <w:ind w:leftChars="0"/>
+        <w:jc w:val="left"/>
+      </w:pPr>
+    </w:p>
+    <w:p>
+      <w:pPr>
+        <w:pStyle w:val="22"/>
+        <w:numPr>
+          <w:ilvl w:val="0"/>
+          <w:numId w:val="0"/>
+        </w:numPr>
+        <w:ind w:leftChars="0"/>
+        <w:jc w:val="left"/>
+      </w:pPr>
+    </w:p>
+    <w:p>
+      <w:pPr>
+        <w:pStyle w:val="22"/>
+        <w:numPr>
+          <w:ilvl w:val="0"/>
           <w:numId w:val="1"/>
         </w:numPr>
         <w:ind w:left="425" w:leftChars="0" w:hanging="425" w:firstLineChars="0"/>
@@ -2447,6 +2757,7 @@
       <w:pPr>
         <w:pStyle w:val="22"/>
         <w:numPr>
+          <w:ilvl w:val="0"/>
           <w:numId w:val="0"/>
         </w:numPr>
         <w:jc w:val="left"/>
@@ -2511,97 +2822,6 @@
       <w:pPr>
         <w:pStyle w:val="22"/>
         <w:numPr>
-          <w:numId w:val="0"/>
-        </w:numPr>
-        <w:jc w:val="left"/>
-        <w:rPr>
-          <w:rFonts w:hint="default"/>
-          <w:lang w:val="en-US"/>
-        </w:rPr>
-      </w:pPr>
-    </w:p>
-    <w:p>
-      <w:pPr>
-        <w:pStyle w:val="22"/>
-        <w:numPr>
-          <w:numId w:val="0"/>
-        </w:numPr>
-        <w:jc w:val="left"/>
-        <w:rPr>
-          <w:rFonts w:hint="default"/>
-          <w:lang w:val="en-US"/>
-        </w:rPr>
-      </w:pPr>
-    </w:p>
-    <w:p>
-      <w:pPr>
-        <w:pStyle w:val="22"/>
-        <w:numPr>
-          <w:numId w:val="0"/>
-        </w:numPr>
-        <w:jc w:val="left"/>
-        <w:rPr>
-          <w:rFonts w:hint="default"/>
-          <w:lang w:val="en-US"/>
-        </w:rPr>
-      </w:pPr>
-    </w:p>
-    <w:p>
-      <w:pPr>
-        <w:pStyle w:val="22"/>
-        <w:numPr>
-          <w:numId w:val="0"/>
-        </w:numPr>
-        <w:jc w:val="left"/>
-        <w:rPr>
-          <w:rFonts w:hint="default"/>
-          <w:lang w:val="en-US"/>
-        </w:rPr>
-      </w:pPr>
-    </w:p>
-    <w:p>
-      <w:pPr>
-        <w:pStyle w:val="22"/>
-        <w:numPr>
-          <w:numId w:val="0"/>
-        </w:numPr>
-        <w:jc w:val="left"/>
-        <w:rPr>
-          <w:rFonts w:hint="default"/>
-          <w:lang w:val="en-US"/>
-        </w:rPr>
-      </w:pPr>
-    </w:p>
-    <w:p>
-      <w:pPr>
-        <w:pStyle w:val="22"/>
-        <w:numPr>
-          <w:numId w:val="0"/>
-        </w:numPr>
-        <w:jc w:val="left"/>
-        <w:rPr>
-          <w:rFonts w:hint="default"/>
-          <w:lang w:val="en-US"/>
-        </w:rPr>
-      </w:pPr>
-    </w:p>
-    <w:p>
-      <w:pPr>
-        <w:pStyle w:val="22"/>
-        <w:numPr>
-          <w:numId w:val="0"/>
-        </w:numPr>
-        <w:jc w:val="left"/>
-        <w:rPr>
-          <w:rFonts w:hint="default"/>
-          <w:lang w:val="en-US"/>
-        </w:rPr>
-      </w:pPr>
-    </w:p>
-    <w:p>
-      <w:pPr>
-        <w:pStyle w:val="22"/>
-        <w:numPr>
           <w:ilvl w:val="0"/>
           <w:numId w:val="4"/>
         </w:numPr>
@@ -2631,9 +2851,9 @@
       <w:pPr>
         <w:pStyle w:val="22"/>
         <w:numPr>
-          <w:numId w:val="0"/>
-        </w:numPr>
-        <w:ind w:left="840" w:leftChars="0"/>
+          <w:ilvl w:val="0"/>
+          <w:numId w:val="0"/>
+        </w:numPr>
         <w:jc w:val="left"/>
         <w:rPr>
           <w:rFonts w:hint="default"/>
@@ -2690,6 +2910,187 @@
       <w:pPr>
         <w:pStyle w:val="22"/>
         <w:numPr>
+          <w:ilvl w:val="0"/>
+          <w:numId w:val="0"/>
+        </w:numPr>
+        <w:jc w:val="left"/>
+        <w:rPr>
+          <w:rFonts w:hint="default"/>
+          <w:caps w:val="0"/>
+          <w:lang w:val="en-US"/>
+        </w:rPr>
+      </w:pPr>
+    </w:p>
+    <w:p>
+      <w:pPr>
+        <w:pStyle w:val="22"/>
+        <w:numPr>
+          <w:ilvl w:val="0"/>
+          <w:numId w:val="0"/>
+        </w:numPr>
+        <w:jc w:val="left"/>
+        <w:rPr>
+          <w:rFonts w:hint="default"/>
+          <w:caps w:val="0"/>
+          <w:lang w:val="en-US"/>
+        </w:rPr>
+      </w:pPr>
+    </w:p>
+    <w:p>
+      <w:pPr>
+        <w:pStyle w:val="22"/>
+        <w:numPr>
+          <w:ilvl w:val="0"/>
+          <w:numId w:val="0"/>
+        </w:numPr>
+        <w:jc w:val="left"/>
+        <w:rPr>
+          <w:rFonts w:hint="default"/>
+          <w:caps w:val="0"/>
+          <w:lang w:val="en-US"/>
+        </w:rPr>
+      </w:pPr>
+    </w:p>
+    <w:p>
+      <w:pPr>
+        <w:pStyle w:val="22"/>
+        <w:numPr>
+          <w:ilvl w:val="0"/>
+          <w:numId w:val="0"/>
+        </w:numPr>
+        <w:jc w:val="left"/>
+        <w:rPr>
+          <w:rFonts w:hint="default"/>
+          <w:caps w:val="0"/>
+          <w:lang w:val="en-US"/>
+        </w:rPr>
+      </w:pPr>
+    </w:p>
+    <w:p>
+      <w:pPr>
+        <w:pStyle w:val="22"/>
+        <w:numPr>
+          <w:ilvl w:val="0"/>
+          <w:numId w:val="0"/>
+        </w:numPr>
+        <w:jc w:val="left"/>
+        <w:rPr>
+          <w:rFonts w:hint="default"/>
+          <w:caps w:val="0"/>
+          <w:lang w:val="en-US"/>
+        </w:rPr>
+      </w:pPr>
+    </w:p>
+    <w:p>
+      <w:pPr>
+        <w:pStyle w:val="22"/>
+        <w:numPr>
+          <w:ilvl w:val="0"/>
+          <w:numId w:val="0"/>
+        </w:numPr>
+        <w:jc w:val="left"/>
+        <w:rPr>
+          <w:rFonts w:hint="default"/>
+          <w:caps w:val="0"/>
+          <w:lang w:val="en-US"/>
+        </w:rPr>
+      </w:pPr>
+    </w:p>
+    <w:p>
+      <w:pPr>
+        <w:pStyle w:val="22"/>
+        <w:numPr>
+          <w:ilvl w:val="0"/>
+          <w:numId w:val="0"/>
+        </w:numPr>
+        <w:jc w:val="left"/>
+        <w:rPr>
+          <w:rFonts w:hint="default"/>
+          <w:caps w:val="0"/>
+          <w:lang w:val="en-US"/>
+        </w:rPr>
+      </w:pPr>
+    </w:p>
+    <w:p>
+      <w:pPr>
+        <w:pStyle w:val="22"/>
+        <w:numPr>
+          <w:ilvl w:val="0"/>
+          <w:numId w:val="0"/>
+        </w:numPr>
+        <w:jc w:val="left"/>
+        <w:rPr>
+          <w:rFonts w:hint="default"/>
+          <w:caps w:val="0"/>
+          <w:lang w:val="en-US"/>
+        </w:rPr>
+      </w:pPr>
+    </w:p>
+    <w:p>
+      <w:pPr>
+        <w:pStyle w:val="22"/>
+        <w:numPr>
+          <w:ilvl w:val="0"/>
+          <w:numId w:val="0"/>
+        </w:numPr>
+        <w:jc w:val="left"/>
+        <w:rPr>
+          <w:rFonts w:hint="default"/>
+          <w:caps w:val="0"/>
+          <w:lang w:val="en-US"/>
+        </w:rPr>
+      </w:pPr>
+    </w:p>
+    <w:p>
+      <w:pPr>
+        <w:pStyle w:val="22"/>
+        <w:numPr>
+          <w:ilvl w:val="0"/>
+          <w:numId w:val="0"/>
+        </w:numPr>
+        <w:jc w:val="left"/>
+        <w:rPr>
+          <w:rFonts w:hint="default"/>
+          <w:caps w:val="0"/>
+          <w:lang w:val="en-US"/>
+        </w:rPr>
+      </w:pPr>
+    </w:p>
+    <w:p>
+      <w:pPr>
+        <w:pStyle w:val="22"/>
+        <w:numPr>
+          <w:ilvl w:val="0"/>
+          <w:numId w:val="0"/>
+        </w:numPr>
+        <w:jc w:val="left"/>
+        <w:rPr>
+          <w:rFonts w:hint="default"/>
+          <w:caps w:val="0"/>
+          <w:lang w:val="en-US"/>
+        </w:rPr>
+      </w:pPr>
+    </w:p>
+    <w:p>
+      <w:pPr>
+        <w:pStyle w:val="22"/>
+        <w:numPr>
+          <w:ilvl w:val="0"/>
+          <w:numId w:val="0"/>
+        </w:numPr>
+        <w:jc w:val="left"/>
+        <w:rPr>
+          <w:rFonts w:hint="default"/>
+          <w:caps w:val="0"/>
+          <w:lang w:val="en-US"/>
+        </w:rPr>
+      </w:pPr>
+    </w:p>
+    <w:p>
+      <w:pPr>
+        <w:pStyle w:val="22"/>
+        <w:numPr>
+          <w:ilvl w:val="0"/>
           <w:numId w:val="0"/>
         </w:numPr>
         <w:ind w:left="840" w:leftChars="0"/>
@@ -2705,6 +3106,7 @@
       <w:pPr>
         <w:pStyle w:val="22"/>
         <w:numPr>
+          <w:ilvl w:val="0"/>
           <w:numId w:val="0"/>
         </w:numPr>
         <w:ind w:left="840" w:leftChars="0"/>
@@ -2756,6 +3158,7 @@
       <w:pPr>
         <w:pStyle w:val="22"/>
         <w:numPr>
+          <w:ilvl w:val="0"/>
           <w:numId w:val="0"/>
         </w:numPr>
         <w:ind w:left="420" w:leftChars="0"/>
@@ -2815,6 +3218,374 @@
       <w:pPr>
         <w:pStyle w:val="22"/>
         <w:numPr>
+          <w:ilvl w:val="0"/>
+          <w:numId w:val="0"/>
+        </w:numPr>
+        <w:ind w:left="420" w:leftChars="0"/>
+        <w:jc w:val="left"/>
+        <w:rPr>
+          <w:rFonts w:hint="default"/>
+          <w:caps w:val="0"/>
+          <w:lang w:val="en-US"/>
+        </w:rPr>
+      </w:pPr>
+    </w:p>
+    <w:p>
+      <w:pPr>
+        <w:pStyle w:val="22"/>
+        <w:numPr>
+          <w:ilvl w:val="0"/>
+          <w:numId w:val="0"/>
+        </w:numPr>
+        <w:ind w:left="420" w:leftChars="0"/>
+        <w:jc w:val="left"/>
+        <w:rPr>
+          <w:rFonts w:hint="default"/>
+          <w:caps w:val="0"/>
+          <w:lang w:val="en-US"/>
+        </w:rPr>
+      </w:pPr>
+    </w:p>
+    <w:p>
+      <w:pPr>
+        <w:pStyle w:val="22"/>
+        <w:numPr>
+          <w:ilvl w:val="0"/>
+          <w:numId w:val="0"/>
+        </w:numPr>
+        <w:ind w:left="420" w:leftChars="0"/>
+        <w:jc w:val="left"/>
+        <w:rPr>
+          <w:rFonts w:hint="default"/>
+          <w:caps w:val="0"/>
+          <w:lang w:val="en-US"/>
+        </w:rPr>
+      </w:pPr>
+    </w:p>
+    <w:p>
+      <w:pPr>
+        <w:pStyle w:val="22"/>
+        <w:numPr>
+          <w:ilvl w:val="0"/>
+          <w:numId w:val="0"/>
+        </w:numPr>
+        <w:ind w:left="420" w:leftChars="0"/>
+        <w:jc w:val="left"/>
+        <w:rPr>
+          <w:rFonts w:hint="default"/>
+          <w:caps w:val="0"/>
+          <w:lang w:val="en-US"/>
+        </w:rPr>
+      </w:pPr>
+    </w:p>
+    <w:p>
+      <w:pPr>
+        <w:pStyle w:val="22"/>
+        <w:numPr>
+          <w:ilvl w:val="0"/>
+          <w:numId w:val="0"/>
+        </w:numPr>
+        <w:ind w:left="420" w:leftChars="0"/>
+        <w:jc w:val="left"/>
+        <w:rPr>
+          <w:rFonts w:hint="default"/>
+          <w:caps w:val="0"/>
+          <w:lang w:val="en-US"/>
+        </w:rPr>
+      </w:pPr>
+    </w:p>
+    <w:p>
+      <w:pPr>
+        <w:pStyle w:val="22"/>
+        <w:numPr>
+          <w:ilvl w:val="0"/>
+          <w:numId w:val="0"/>
+        </w:numPr>
+        <w:ind w:left="420" w:leftChars="0"/>
+        <w:jc w:val="left"/>
+        <w:rPr>
+          <w:rFonts w:hint="default"/>
+          <w:caps w:val="0"/>
+          <w:lang w:val="en-US"/>
+        </w:rPr>
+      </w:pPr>
+    </w:p>
+    <w:p>
+      <w:pPr>
+        <w:pStyle w:val="22"/>
+        <w:numPr>
+          <w:ilvl w:val="0"/>
+          <w:numId w:val="0"/>
+        </w:numPr>
+        <w:ind w:left="420" w:leftChars="0"/>
+        <w:jc w:val="left"/>
+        <w:rPr>
+          <w:rFonts w:hint="default"/>
+          <w:caps w:val="0"/>
+          <w:lang w:val="en-US"/>
+        </w:rPr>
+      </w:pPr>
+    </w:p>
+    <w:p>
+      <w:pPr>
+        <w:pStyle w:val="22"/>
+        <w:numPr>
+          <w:ilvl w:val="0"/>
+          <w:numId w:val="0"/>
+        </w:numPr>
+        <w:ind w:left="420" w:leftChars="0"/>
+        <w:jc w:val="left"/>
+        <w:rPr>
+          <w:rFonts w:hint="default"/>
+          <w:caps w:val="0"/>
+          <w:lang w:val="en-US"/>
+        </w:rPr>
+      </w:pPr>
+    </w:p>
+    <w:p>
+      <w:pPr>
+        <w:pStyle w:val="22"/>
+        <w:numPr>
+          <w:ilvl w:val="0"/>
+          <w:numId w:val="0"/>
+        </w:numPr>
+        <w:ind w:left="420" w:leftChars="0"/>
+        <w:jc w:val="left"/>
+        <w:rPr>
+          <w:rFonts w:hint="default"/>
+          <w:caps w:val="0"/>
+          <w:lang w:val="en-US"/>
+        </w:rPr>
+      </w:pPr>
+    </w:p>
+    <w:p>
+      <w:pPr>
+        <w:pStyle w:val="22"/>
+        <w:numPr>
+          <w:ilvl w:val="0"/>
+          <w:numId w:val="0"/>
+        </w:numPr>
+        <w:ind w:left="420" w:leftChars="0"/>
+        <w:jc w:val="left"/>
+        <w:rPr>
+          <w:rFonts w:hint="default"/>
+          <w:caps w:val="0"/>
+          <w:lang w:val="en-US"/>
+        </w:rPr>
+      </w:pPr>
+    </w:p>
+    <w:p>
+      <w:pPr>
+        <w:pStyle w:val="22"/>
+        <w:numPr>
+          <w:ilvl w:val="0"/>
+          <w:numId w:val="0"/>
+        </w:numPr>
+        <w:ind w:left="420" w:leftChars="0"/>
+        <w:jc w:val="left"/>
+        <w:rPr>
+          <w:rFonts w:hint="default"/>
+          <w:caps w:val="0"/>
+          <w:lang w:val="en-US"/>
+        </w:rPr>
+      </w:pPr>
+    </w:p>
+    <w:p>
+      <w:pPr>
+        <w:pStyle w:val="22"/>
+        <w:numPr>
+          <w:ilvl w:val="0"/>
+          <w:numId w:val="0"/>
+        </w:numPr>
+        <w:ind w:left="420" w:leftChars="0"/>
+        <w:jc w:val="left"/>
+        <w:rPr>
+          <w:rFonts w:hint="default"/>
+          <w:caps w:val="0"/>
+          <w:lang w:val="en-US"/>
+        </w:rPr>
+      </w:pPr>
+    </w:p>
+    <w:p>
+      <w:pPr>
+        <w:pStyle w:val="22"/>
+        <w:numPr>
+          <w:ilvl w:val="0"/>
+          <w:numId w:val="0"/>
+        </w:numPr>
+        <w:ind w:left="420" w:leftChars="0"/>
+        <w:jc w:val="left"/>
+        <w:rPr>
+          <w:rFonts w:hint="default"/>
+          <w:caps w:val="0"/>
+          <w:lang w:val="en-US"/>
+        </w:rPr>
+      </w:pPr>
+    </w:p>
+    <w:p>
+      <w:pPr>
+        <w:pStyle w:val="22"/>
+        <w:numPr>
+          <w:ilvl w:val="0"/>
+          <w:numId w:val="0"/>
+        </w:numPr>
+        <w:ind w:left="420" w:leftChars="0"/>
+        <w:jc w:val="left"/>
+        <w:rPr>
+          <w:rFonts w:hint="default"/>
+          <w:caps w:val="0"/>
+          <w:lang w:val="en-US"/>
+        </w:rPr>
+      </w:pPr>
+    </w:p>
+    <w:p>
+      <w:pPr>
+        <w:pStyle w:val="22"/>
+        <w:numPr>
+          <w:ilvl w:val="0"/>
+          <w:numId w:val="0"/>
+        </w:numPr>
+        <w:ind w:left="420" w:leftChars="0"/>
+        <w:jc w:val="left"/>
+        <w:rPr>
+          <w:rFonts w:hint="default"/>
+          <w:caps w:val="0"/>
+          <w:lang w:val="en-US"/>
+        </w:rPr>
+      </w:pPr>
+    </w:p>
+    <w:p>
+      <w:pPr>
+        <w:pStyle w:val="22"/>
+        <w:numPr>
+          <w:ilvl w:val="0"/>
+          <w:numId w:val="0"/>
+        </w:numPr>
+        <w:ind w:left="420" w:leftChars="0"/>
+        <w:jc w:val="left"/>
+        <w:rPr>
+          <w:rFonts w:hint="default"/>
+          <w:caps w:val="0"/>
+          <w:lang w:val="en-US"/>
+        </w:rPr>
+      </w:pPr>
+    </w:p>
+    <w:p>
+      <w:pPr>
+        <w:pStyle w:val="22"/>
+        <w:numPr>
+          <w:ilvl w:val="0"/>
+          <w:numId w:val="0"/>
+        </w:numPr>
+        <w:ind w:left="420" w:leftChars="0"/>
+        <w:jc w:val="left"/>
+        <w:rPr>
+          <w:rFonts w:hint="default"/>
+          <w:caps w:val="0"/>
+          <w:lang w:val="en-US"/>
+        </w:rPr>
+      </w:pPr>
+    </w:p>
+    <w:p>
+      <w:pPr>
+        <w:pStyle w:val="22"/>
+        <w:numPr>
+          <w:ilvl w:val="0"/>
+          <w:numId w:val="0"/>
+        </w:numPr>
+        <w:ind w:left="420" w:leftChars="0"/>
+        <w:jc w:val="left"/>
+        <w:rPr>
+          <w:rFonts w:hint="default"/>
+          <w:caps w:val="0"/>
+          <w:lang w:val="en-US"/>
+        </w:rPr>
+      </w:pPr>
+    </w:p>
+    <w:p>
+      <w:pPr>
+        <w:pStyle w:val="22"/>
+        <w:numPr>
+          <w:ilvl w:val="0"/>
+          <w:numId w:val="0"/>
+        </w:numPr>
+        <w:ind w:left="420" w:leftChars="0"/>
+        <w:jc w:val="left"/>
+        <w:rPr>
+          <w:rFonts w:hint="default"/>
+          <w:caps w:val="0"/>
+          <w:lang w:val="en-US"/>
+        </w:rPr>
+      </w:pPr>
+    </w:p>
+    <w:p>
+      <w:pPr>
+        <w:pStyle w:val="22"/>
+        <w:numPr>
+          <w:ilvl w:val="0"/>
+          <w:numId w:val="0"/>
+        </w:numPr>
+        <w:ind w:left="420" w:leftChars="0"/>
+        <w:jc w:val="left"/>
+        <w:rPr>
+          <w:rFonts w:hint="default"/>
+          <w:caps w:val="0"/>
+          <w:lang w:val="en-US"/>
+        </w:rPr>
+      </w:pPr>
+    </w:p>
+    <w:p>
+      <w:pPr>
+        <w:pStyle w:val="22"/>
+        <w:numPr>
+          <w:ilvl w:val="0"/>
+          <w:numId w:val="0"/>
+        </w:numPr>
+        <w:ind w:left="420" w:leftChars="0"/>
+        <w:jc w:val="left"/>
+        <w:rPr>
+          <w:rFonts w:hint="default"/>
+          <w:caps w:val="0"/>
+          <w:lang w:val="en-US"/>
+        </w:rPr>
+      </w:pPr>
+    </w:p>
+    <w:p>
+      <w:pPr>
+        <w:pStyle w:val="22"/>
+        <w:numPr>
+          <w:ilvl w:val="0"/>
+          <w:numId w:val="0"/>
+        </w:numPr>
+        <w:ind w:left="420" w:leftChars="0"/>
+        <w:jc w:val="left"/>
+        <w:rPr>
+          <w:rFonts w:hint="default"/>
+          <w:caps w:val="0"/>
+          <w:lang w:val="en-US"/>
+        </w:rPr>
+      </w:pPr>
+    </w:p>
+    <w:p>
+      <w:pPr>
+        <w:pStyle w:val="22"/>
+        <w:numPr>
+          <w:ilvl w:val="0"/>
+          <w:numId w:val="0"/>
+        </w:numPr>
+        <w:jc w:val="left"/>
+        <w:rPr>
+          <w:rFonts w:hint="default"/>
+          <w:caps w:val="0"/>
+          <w:lang w:val="en-US"/>
+        </w:rPr>
+      </w:pPr>
+    </w:p>
+    <w:p>
+      <w:pPr>
+        <w:pStyle w:val="22"/>
+        <w:numPr>
+          <w:ilvl w:val="0"/>
           <w:numId w:val="0"/>
         </w:numPr>
         <w:jc w:val="left"/>
@@ -2841,8 +3612,8 @@
           <w:lang w:val="en-US"/>
         </w:rPr>
       </w:pPr>
-      <w:bookmarkStart w:id="28" w:name="_Toc24454"/>
-      <w:bookmarkStart w:id="29" w:name="_Toc21760"/>
+      <w:bookmarkStart w:id="28" w:name="_Toc21760"/>
+      <w:bookmarkStart w:id="29" w:name="_Toc24454"/>
       <w:r>
         <w:rPr>
           <w:rFonts w:hint="default"/>
@@ -2873,6 +3644,7 @@
       <w:pPr>
         <w:pStyle w:val="22"/>
         <w:numPr>
+          <w:ilvl w:val="0"/>
           <w:numId w:val="0"/>
         </w:numPr>
         <w:ind w:left="420" w:leftChars="0"/>
@@ -2883,6 +3655,7 @@
           <w:lang w:val="en-US"/>
         </w:rPr>
       </w:pPr>
+      <w:bookmarkStart w:id="42" w:name="_GoBack"/>
       <w:r>
         <w:rPr>
           <w:rFonts w:hint="default"/>
@@ -2891,8 +3664,8 @@
         </w:rPr>
         <w:drawing>
           <wp:inline distT="0" distB="0" distL="114300" distR="114300">
-            <wp:extent cx="4681855" cy="9822180"/>
-            <wp:effectExtent l="0" t="0" r="12065" b="7620"/>
+            <wp:extent cx="4460240" cy="9357360"/>
+            <wp:effectExtent l="0" t="0" r="5080" b="0"/>
             <wp:docPr id="10" name="Picture 10" descr="img_5"/>
             <wp:cNvGraphicFramePr>
               <a:graphicFrameLocks xmlns:a="http://schemas.openxmlformats.org/drawingml/2006/main" noChangeAspect="1"/>
@@ -2915,7 +3688,7 @@
                   <pic:spPr>
                     <a:xfrm>
                       <a:off x="0" y="0"/>
-                      <a:ext cx="4681855" cy="9822180"/>
+                      <a:ext cx="4460240" cy="9357360"/>
                     </a:xfrm>
                     <a:prstGeom prst="rect">
                       <a:avLst/>
@@ -2927,6 +3700,7 @@
           </wp:inline>
         </w:drawing>
       </w:r>
+      <w:bookmarkEnd w:id="42"/>
     </w:p>
     <w:p>
       <w:pPr>
@@ -2968,6 +3742,7 @@
       <w:pPr>
         <w:pStyle w:val="22"/>
         <w:numPr>
+          <w:ilvl w:val="0"/>
           <w:numId w:val="0"/>
         </w:numPr>
         <w:ind w:left="420" w:leftChars="0"/>
@@ -3063,6 +3838,7 @@
       <w:pPr>
         <w:pStyle w:val="22"/>
         <w:numPr>
+          <w:ilvl w:val="0"/>
           <w:numId w:val="0"/>
         </w:numPr>
         <w:ind w:left="420" w:leftChars="0"/>
@@ -3122,6 +3898,7 @@
       <w:pPr>
         <w:pStyle w:val="22"/>
         <w:numPr>
+          <w:ilvl w:val="0"/>
           <w:numId w:val="0"/>
         </w:numPr>
         <w:ind w:left="420" w:leftChars="0"/>
@@ -3137,6 +3914,7 @@
       <w:pPr>
         <w:pStyle w:val="22"/>
         <w:numPr>
+          <w:ilvl w:val="0"/>
           <w:numId w:val="0"/>
         </w:numPr>
         <w:ind w:left="420" w:leftChars="0"/>
@@ -3152,6 +3930,7 @@
       <w:pPr>
         <w:pStyle w:val="22"/>
         <w:numPr>
+          <w:ilvl w:val="0"/>
           <w:numId w:val="0"/>
         </w:numPr>
         <w:ind w:left="420" w:leftChars="0"/>
@@ -3167,6 +3946,7 @@
       <w:pPr>
         <w:pStyle w:val="22"/>
         <w:numPr>
+          <w:ilvl w:val="0"/>
           <w:numId w:val="0"/>
         </w:numPr>
         <w:ind w:left="420" w:leftChars="0"/>
@@ -3182,6 +3962,7 @@
       <w:pPr>
         <w:pStyle w:val="22"/>
         <w:numPr>
+          <w:ilvl w:val="0"/>
           <w:numId w:val="0"/>
         </w:numPr>
         <w:ind w:left="420" w:leftChars="0"/>
@@ -3197,6 +3978,7 @@
       <w:pPr>
         <w:pStyle w:val="22"/>
         <w:numPr>
+          <w:ilvl w:val="0"/>
           <w:numId w:val="0"/>
         </w:numPr>
         <w:ind w:left="420" w:leftChars="0"/>
@@ -3212,6 +3994,7 @@
       <w:pPr>
         <w:pStyle w:val="22"/>
         <w:numPr>
+          <w:ilvl w:val="0"/>
           <w:numId w:val="0"/>
         </w:numPr>
         <w:ind w:left="420" w:leftChars="0"/>
@@ -3227,6 +4010,7 @@
       <w:pPr>
         <w:pStyle w:val="22"/>
         <w:numPr>
+          <w:ilvl w:val="0"/>
           <w:numId w:val="0"/>
         </w:numPr>
         <w:ind w:left="420" w:leftChars="0"/>
@@ -3242,6 +4026,7 @@
       <w:pPr>
         <w:pStyle w:val="22"/>
         <w:numPr>
+          <w:ilvl w:val="0"/>
           <w:numId w:val="0"/>
         </w:numPr>
         <w:ind w:left="420" w:leftChars="0"/>
@@ -3257,6 +4042,7 @@
       <w:pPr>
         <w:pStyle w:val="22"/>
         <w:numPr>
+          <w:ilvl w:val="0"/>
           <w:numId w:val="0"/>
         </w:numPr>
         <w:ind w:left="420" w:leftChars="0"/>
@@ -3272,6 +4058,7 @@
       <w:pPr>
         <w:pStyle w:val="22"/>
         <w:numPr>
+          <w:ilvl w:val="0"/>
           <w:numId w:val="0"/>
         </w:numPr>
         <w:ind w:left="420" w:leftChars="0"/>
@@ -3287,6 +4074,7 @@
       <w:pPr>
         <w:pStyle w:val="22"/>
         <w:numPr>
+          <w:ilvl w:val="0"/>
           <w:numId w:val="0"/>
         </w:numPr>
         <w:ind w:left="420" w:leftChars="0"/>
@@ -3302,6 +4090,7 @@
       <w:pPr>
         <w:pStyle w:val="22"/>
         <w:numPr>
+          <w:ilvl w:val="0"/>
           <w:numId w:val="0"/>
         </w:numPr>
         <w:ind w:left="420" w:leftChars="0"/>
@@ -3329,8 +4118,8 @@
           <w:lang w:val="en-US"/>
         </w:rPr>
       </w:pPr>
-      <w:bookmarkStart w:id="34" w:name="_Toc2415"/>
-      <w:bookmarkStart w:id="35" w:name="_Toc17995"/>
+      <w:bookmarkStart w:id="34" w:name="_Toc17995"/>
+      <w:bookmarkStart w:id="35" w:name="_Toc2415"/>
       <w:r>
         <w:rPr>
           <w:rFonts w:hint="default"/>
@@ -3353,6 +4142,7 @@
       <w:pPr>
         <w:pStyle w:val="22"/>
         <w:numPr>
+          <w:ilvl w:val="0"/>
           <w:numId w:val="0"/>
         </w:numPr>
         <w:ind w:left="420" w:leftChars="0"/>
@@ -3444,6 +4234,7 @@
       <w:pPr>
         <w:pStyle w:val="22"/>
         <w:numPr>
+          <w:ilvl w:val="0"/>
           <w:numId w:val="0"/>
         </w:numPr>
         <w:ind w:left="420" w:leftChars="0"/>
@@ -3503,6 +4294,7 @@
       <w:pPr>
         <w:pStyle w:val="22"/>
         <w:numPr>
+          <w:ilvl w:val="0"/>
           <w:numId w:val="0"/>
         </w:numPr>
         <w:ind w:left="420" w:leftChars="0"/>
@@ -3518,6 +4310,7 @@
       <w:pPr>
         <w:pStyle w:val="22"/>
         <w:numPr>
+          <w:ilvl w:val="0"/>
           <w:numId w:val="0"/>
         </w:numPr>
         <w:ind w:left="420" w:leftChars="0"/>
@@ -3533,6 +4326,7 @@
       <w:pPr>
         <w:pStyle w:val="22"/>
         <w:numPr>
+          <w:ilvl w:val="0"/>
           <w:numId w:val="0"/>
         </w:numPr>
         <w:ind w:left="420" w:leftChars="0"/>
@@ -3548,6 +4342,7 @@
       <w:pPr>
         <w:pStyle w:val="22"/>
         <w:numPr>
+          <w:ilvl w:val="0"/>
           <w:numId w:val="0"/>
         </w:numPr>
         <w:ind w:left="420" w:leftChars="0"/>
@@ -3563,6 +4358,7 @@
       <w:pPr>
         <w:pStyle w:val="22"/>
         <w:numPr>
+          <w:ilvl w:val="0"/>
           <w:numId w:val="0"/>
         </w:numPr>
         <w:ind w:left="420" w:leftChars="0"/>
@@ -3578,6 +4374,7 @@
       <w:pPr>
         <w:pStyle w:val="22"/>
         <w:numPr>
+          <w:ilvl w:val="0"/>
           <w:numId w:val="0"/>
         </w:numPr>
         <w:ind w:left="420" w:leftChars="0"/>
@@ -3593,6 +4390,7 @@
       <w:pPr>
         <w:pStyle w:val="22"/>
         <w:numPr>
+          <w:ilvl w:val="0"/>
           <w:numId w:val="0"/>
         </w:numPr>
         <w:ind w:left="420" w:leftChars="0"/>
@@ -3608,6 +4406,7 @@
       <w:pPr>
         <w:pStyle w:val="22"/>
         <w:numPr>
+          <w:ilvl w:val="0"/>
           <w:numId w:val="0"/>
         </w:numPr>
         <w:ind w:left="420" w:leftChars="0"/>
@@ -3623,6 +4422,7 @@
       <w:pPr>
         <w:pStyle w:val="22"/>
         <w:numPr>
+          <w:ilvl w:val="0"/>
           <w:numId w:val="0"/>
         </w:numPr>
         <w:ind w:left="420" w:leftChars="0"/>
@@ -3638,6 +4438,7 @@
       <w:pPr>
         <w:pStyle w:val="22"/>
         <w:numPr>
+          <w:ilvl w:val="0"/>
           <w:numId w:val="0"/>
         </w:numPr>
         <w:ind w:left="420" w:leftChars="0"/>
@@ -3648,8 +4449,6 @@
           <w:lang w:val="en-US"/>
         </w:rPr>
       </w:pPr>
-      <w:bookmarkStart w:id="42" w:name="_GoBack"/>
-      <w:bookmarkEnd w:id="42"/>
     </w:p>
     <w:p>
       <w:pPr>
@@ -3687,6 +4486,7 @@
       <w:pPr>
         <w:pStyle w:val="22"/>
         <w:numPr>
+          <w:ilvl w:val="0"/>
           <w:numId w:val="0"/>
         </w:numPr>
         <w:ind w:left="420" w:leftChars="0"/>
@@ -3746,6 +4546,7 @@
       <w:pPr>
         <w:pStyle w:val="22"/>
         <w:numPr>
+          <w:ilvl w:val="0"/>
           <w:numId w:val="0"/>
         </w:numPr>
         <w:jc w:val="left"/>
@@ -3773,6 +4574,7 @@
       <w:pPr>
         <w:pStyle w:val="22"/>
         <w:numPr>
+          <w:ilvl w:val="0"/>
           <w:numId w:val="0"/>
         </w:numPr>
         <w:ind w:left="420" w:leftChars="0"/>
@@ -4578,10 +5380,10 @@
     <w:lsdException w:uiPriority="99" w:name="HTML Acronym"/>
     <w:lsdException w:uiPriority="99" w:name="HTML Address"/>
     <w:lsdException w:uiPriority="99" w:name="HTML Cite"/>
-    <w:lsdException w:uiPriority="99" w:name="HTML Code"/>
+    <w:lsdException w:qFormat="1" w:uiPriority="99" w:name="HTML Code"/>
     <w:lsdException w:uiPriority="99" w:name="HTML Definition"/>
     <w:lsdException w:uiPriority="99" w:name="HTML Keyboard"/>
-    <w:lsdException w:uiPriority="99" w:name="HTML Preformatted"/>
+    <w:lsdException w:qFormat="1" w:uiPriority="99" w:name="HTML Preformatted"/>
     <w:lsdException w:uiPriority="99" w:name="HTML Sample"/>
     <w:lsdException w:uiPriority="99" w:name="HTML Typewriter"/>
     <w:lsdException w:uiPriority="99" w:name="HTML Variable"/>
@@ -4858,6 +5660,7 @@
     <w:basedOn w:val="4"/>
     <w:semiHidden/>
     <w:unhideWhenUsed/>
+    <w:qFormat/>
     <w:uiPriority w:val="99"/>
     <w:rPr>
       <w:rFonts w:ascii="Courier New" w:hAnsi="Courier New" w:cs="Courier New"/>
@@ -4869,6 +5672,7 @@
     <w:name w:val="HTML Preformatted"/>
     <w:semiHidden/>
     <w:unhideWhenUsed/>
+    <w:qFormat/>
     <w:uiPriority w:val="99"/>
     <w:pPr>
       <w:tabs>
@@ -5105,6 +5909,7 @@
       <w:ind w:leftChars="0"/>
     </w:pPr>
     <w:rPr>
+      <w:rFonts w:ascii="Times New Roman" w:hAnsi="Times New Roman" w:eastAsia="SimSun" w:cs="Times New Roman"/>
       <w:sz w:val="20"/>
       <w:szCs w:val="20"/>
     </w:rPr>
@@ -5116,6 +5921,7 @@
       <w:ind w:leftChars="200"/>
     </w:pPr>
     <w:rPr>
+      <w:rFonts w:ascii="Times New Roman" w:hAnsi="Times New Roman" w:eastAsia="SimSun" w:cs="Times New Roman"/>
       <w:sz w:val="20"/>
       <w:szCs w:val="20"/>
     </w:rPr>
@@ -5127,6 +5933,7 @@
       <w:ind w:leftChars="400"/>
     </w:pPr>
     <w:rPr>
+      <w:rFonts w:ascii="Times New Roman" w:hAnsi="Times New Roman" w:eastAsia="SimSun" w:cs="Times New Roman"/>
       <w:sz w:val="20"/>
       <w:szCs w:val="20"/>
     </w:rPr>

--- a/LabWeek5/report.docx
+++ b/LabWeek5/report.docx
@@ -96,11 +96,12 @@
         <w:spacing w:after="0" w:line="360" w:lineRule="auto"/>
         <w:jc w:val="center"/>
         <w:rPr>
+          <w:rFonts w:hint="default"/>
           <w:b/>
           <w:bCs/>
           <w:sz w:val="20"/>
           <w:szCs w:val="20"/>
-          <w:lang w:val="da-DK"/>
+          <w:lang w:val="en-US"/>
         </w:rPr>
       </w:pPr>
       <w:r>
@@ -111,9 +112,22 @@
           <w:szCs w:val="28"/>
           <w:lang w:val="da-DK"/>
         </w:rPr>
-        <w:t>KHOA QUẢN TRỊ KINH DOANH</w:t>
+        <w:t xml:space="preserve">KHOA </w:t>
       </w:r>
       <w:bookmarkEnd w:id="0"/>
+      <w:r>
+        <w:rPr>
+          <w:rFonts w:hint="default"/>
+          <w:b/>
+          <w:bCs/>
+          <w:sz w:val="28"/>
+          <w:szCs w:val="28"/>
+          <w:lang w:val="en-US"/>
+        </w:rPr>
+        <w:t>CÔNG NGHỆ THÔNG TIN</w:t>
+      </w:r>
+      <w:bookmarkStart w:id="42" w:name="_GoBack"/>
+      <w:bookmarkEnd w:id="42"/>
     </w:p>
     <w:p>
       <w:pPr>
@@ -3655,7 +3669,6 @@
           <w:lang w:val="en-US"/>
         </w:rPr>
       </w:pPr>
-      <w:bookmarkStart w:id="42" w:name="_GoBack"/>
       <w:r>
         <w:rPr>
           <w:rFonts w:hint="default"/>
@@ -3700,7 +3713,6 @@
           </wp:inline>
         </w:drawing>
       </w:r>
-      <w:bookmarkEnd w:id="42"/>
     </w:p>
     <w:p>
       <w:pPr>
